--- a/数据库设计文档.docx
+++ b/数据库设计文档.docx
@@ -499,8 +499,6 @@
               </w:rPr>
               <w:t>信息</w:t>
             </w:r>
-            <w:bookmarkStart w:id="4" w:name="_GoBack"/>
-            <w:bookmarkEnd w:id="4"/>
           </w:p>
         </w:tc>
       </w:tr>
@@ -562,9 +560,6 @@
           <w:p>
             <w:pPr>
               <w:cnfStyle w:val="000000100000" w:firstRow="0" w:lastRow="0" w:firstColumn="0" w:lastColumn="0" w:oddVBand="0" w:evenVBand="0" w:oddHBand="1" w:evenHBand="0" w:firstRowFirstColumn="0" w:firstRowLastColumn="0" w:lastRowFirstColumn="0" w:lastRowLastColumn="0"/>
-              <w:rPr>
-                <w:rFonts w:hint="eastAsia"/>
-              </w:rPr>
             </w:pPr>
             <w:r>
               <w:rPr>
@@ -590,7 +585,7 @@
               <w:t>class</w:t>
             </w:r>
             <w:r>
-              <w:t>Register</w:t>
+              <w:t>Change</w:t>
             </w:r>
             <w:proofErr w:type="spellEnd"/>
           </w:p>
@@ -602,21 +597,12 @@
           <w:p>
             <w:pPr>
               <w:cnfStyle w:val="000000000000" w:firstRow="0" w:lastRow="0" w:firstColumn="0" w:lastColumn="0" w:oddVBand="0" w:evenVBand="0" w:oddHBand="0" w:evenHBand="0" w:firstRowFirstColumn="0" w:firstRowLastColumn="0" w:lastRowFirstColumn="0" w:lastRowLastColumn="0"/>
-              <w:rPr>
-                <w:rFonts w:hint="eastAsia"/>
-              </w:rPr>
-            </w:pPr>
-            <w:r>
-              <w:rPr>
-                <w:rFonts w:hint="eastAsia"/>
-              </w:rPr>
-              <w:t>注册</w:t>
-            </w:r>
-            <w:r>
-              <w:rPr>
-                <w:rFonts w:hint="eastAsia"/>
-              </w:rPr>
-              <w:t>班级</w:t>
+            </w:pPr>
+            <w:r>
+              <w:rPr>
+                <w:rFonts w:hint="eastAsia"/>
+              </w:rPr>
+              <w:t>修改班级</w:t>
             </w:r>
           </w:p>
         </w:tc>
@@ -633,13 +619,13 @@
           <w:p>
             <w:proofErr w:type="spellStart"/>
             <w:r>
-              <w:rPr>
-                <w:rFonts w:hint="eastAsia"/>
-              </w:rPr>
-              <w:t>class</w:t>
-            </w:r>
-            <w:r>
-              <w:t>Change</w:t>
+              <w:t>WaitingP</w:t>
+            </w:r>
+            <w:r>
+              <w:rPr>
+                <w:rFonts w:hint="eastAsia"/>
+              </w:rPr>
+              <w:t>ayment</w:t>
             </w:r>
             <w:proofErr w:type="spellEnd"/>
           </w:p>
@@ -651,49 +637,6 @@
           <w:p>
             <w:pPr>
               <w:cnfStyle w:val="000000100000" w:firstRow="0" w:lastRow="0" w:firstColumn="0" w:lastColumn="0" w:oddVBand="0" w:evenVBand="0" w:oddHBand="1" w:evenHBand="0" w:firstRowFirstColumn="0" w:firstRowLastColumn="0" w:lastRowFirstColumn="0" w:lastRowLastColumn="0"/>
-              <w:rPr>
-                <w:rFonts w:hint="eastAsia"/>
-              </w:rPr>
-            </w:pPr>
-            <w:r>
-              <w:rPr>
-                <w:rFonts w:hint="eastAsia"/>
-              </w:rPr>
-              <w:t>修改班级</w:t>
-            </w:r>
-          </w:p>
-        </w:tc>
-      </w:tr>
-      <w:tr>
-        <w:tc>
-          <w:tcPr>
-            <w:cnfStyle w:val="001000000000" w:firstRow="0" w:lastRow="0" w:firstColumn="1" w:lastColumn="0" w:oddVBand="0" w:evenVBand="0" w:oddHBand="0" w:evenHBand="0" w:firstRowFirstColumn="0" w:firstRowLastColumn="0" w:lastRowFirstColumn="0" w:lastRowLastColumn="0"/>
-            <w:tcW w:w="1980" w:type="dxa"/>
-          </w:tcPr>
-          <w:p>
-            <w:proofErr w:type="spellStart"/>
-            <w:r>
-              <w:t>WaitingP</w:t>
-            </w:r>
-            <w:r>
-              <w:rPr>
-                <w:rFonts w:hint="eastAsia"/>
-              </w:rPr>
-              <w:t>ayment</w:t>
-            </w:r>
-            <w:proofErr w:type="spellEnd"/>
-          </w:p>
-        </w:tc>
-        <w:tc>
-          <w:tcPr>
-            <w:tcW w:w="6316" w:type="dxa"/>
-          </w:tcPr>
-          <w:p>
-            <w:pPr>
-              <w:cnfStyle w:val="000000000000" w:firstRow="0" w:lastRow="0" w:firstColumn="0" w:lastColumn="0" w:oddVBand="0" w:evenVBand="0" w:oddHBand="0" w:evenHBand="0" w:firstRowFirstColumn="0" w:firstRowLastColumn="0" w:lastRowFirstColumn="0" w:lastRowLastColumn="0"/>
-              <w:rPr>
-                <w:rFonts w:hint="eastAsia"/>
-              </w:rPr>
             </w:pPr>
             <w:r>
               <w:rPr>
@@ -711,8 +654,8 @@
         <w:spacing w:before="156" w:after="156"/>
         <w:ind w:left="120" w:right="240"/>
       </w:pPr>
-      <w:bookmarkStart w:id="5" w:name="_Toc439349968"/>
-      <w:bookmarkStart w:id="6" w:name="_Toc466127694"/>
+      <w:bookmarkStart w:id="4" w:name="_Toc439349968"/>
+      <w:bookmarkStart w:id="5" w:name="_Toc466127694"/>
       <w:r>
         <w:t>5</w:t>
       </w:r>
@@ -732,7 +675,7 @@
         </w:rPr>
         <w:t>2</w:t>
       </w:r>
-      <w:bookmarkEnd w:id="5"/>
+      <w:bookmarkEnd w:id="4"/>
       <w:r>
         <w:t xml:space="preserve"> </w:t>
       </w:r>
@@ -742,14 +685,14 @@
         </w:rPr>
         <w:t>模型部分的详细分解</w:t>
       </w:r>
-      <w:bookmarkEnd w:id="6"/>
+      <w:bookmarkEnd w:id="5"/>
     </w:p>
     <w:p>
       <w:pPr>
         <w:pStyle w:val="3"/>
         <w:ind w:left="240" w:right="240"/>
       </w:pPr>
-      <w:bookmarkStart w:id="7" w:name="_Toc466127695"/>
+      <w:bookmarkStart w:id="6" w:name="_Toc466127695"/>
       <w:r>
         <w:t>5</w:t>
       </w:r>
@@ -771,7 +714,7 @@
       <w:r>
         <w:t xml:space="preserve"> </w:t>
       </w:r>
-      <w:bookmarkEnd w:id="7"/>
+      <w:bookmarkEnd w:id="6"/>
       <w:r>
         <w:rPr>
           <w:rFonts w:hint="eastAsia"/>
@@ -852,18 +795,27 @@
             </w:pPr>
             <w:r>
               <w:rPr>
-                <w:b w:val="0"/>
-                <w:bCs w:val="0"/>
-              </w:rPr>
-              <w:t>I</w:t>
-            </w:r>
-            <w:r>
-              <w:rPr>
-                <w:rFonts w:hint="eastAsia"/>
-                <w:b w:val="0"/>
-                <w:bCs w:val="0"/>
-              </w:rPr>
-              <w:t>d</w:t>
+                <w:rFonts w:hint="eastAsia"/>
+                <w:b w:val="0"/>
+                <w:bCs w:val="0"/>
+              </w:rPr>
+              <w:t>学员</w:t>
+            </w:r>
+            <w:r>
+              <w:rPr>
+                <w:rFonts w:hint="eastAsia"/>
+                <w:b w:val="0"/>
+                <w:bCs w:val="0"/>
+              </w:rPr>
+              <w:t>状态</w:t>
+            </w:r>
+            <w:r>
+              <w:rPr>
+                <w:rFonts w:hint="eastAsia"/>
+                <w:b w:val="0"/>
+                <w:bCs w:val="0"/>
+              </w:rPr>
+              <w:t>status</w:t>
             </w:r>
           </w:p>
         </w:tc>
@@ -879,42 +831,69 @@
               <w:rPr>
                 <w:rFonts w:hint="eastAsia"/>
               </w:rPr>
-              <w:t>主键，七位</w:t>
+              <w:t>枚举（实为</w:t>
+            </w:r>
+            <w:r>
+              <w:rPr>
+                <w:rFonts w:hint="eastAsia"/>
+              </w:rPr>
+              <w:t>string</w:t>
+            </w:r>
+            <w:r>
+              <w:rPr>
+                <w:rFonts w:hint="eastAsia"/>
+              </w:rPr>
+              <w:t>），分为未激活（</w:t>
             </w:r>
             <w:proofErr w:type="spellStart"/>
             <w:r>
               <w:rPr>
                 <w:rFonts w:hint="eastAsia"/>
               </w:rPr>
-              <w:t>int</w:t>
+              <w:t>unactivated</w:t>
             </w:r>
             <w:proofErr w:type="spellEnd"/>
             <w:r>
               <w:rPr>
                 <w:rFonts w:hint="eastAsia"/>
               </w:rPr>
-              <w:t>，系统自动分配，从</w:t>
-            </w:r>
-            <w:r>
-              <w:rPr>
-                <w:rFonts w:hint="eastAsia"/>
-              </w:rPr>
-              <w:t>1</w:t>
-            </w:r>
-            <w:r>
-              <w:t>000000</w:t>
-            </w:r>
-            <w:r>
-              <w:rPr>
-                <w:rFonts w:hint="eastAsia"/>
-              </w:rPr>
-              <w:t>到七个</w:t>
-            </w:r>
-            <w:r>
-              <w:rPr>
-                <w:rFonts w:hint="eastAsia"/>
-              </w:rPr>
-              <w:t>9</w:t>
+              <w:t>），可用（</w:t>
+            </w:r>
+            <w:r>
+              <w:rPr>
+                <w:rFonts w:hint="eastAsia"/>
+              </w:rPr>
+              <w:t>available</w:t>
+            </w:r>
+            <w:r>
+              <w:rPr>
+                <w:rFonts w:hint="eastAsia"/>
+              </w:rPr>
+              <w:t>），暂停（</w:t>
+            </w:r>
+            <w:r>
+              <w:rPr>
+                <w:rFonts w:hint="eastAsia"/>
+              </w:rPr>
+              <w:t>suspended</w:t>
+            </w:r>
+            <w:r>
+              <w:rPr>
+                <w:rFonts w:hint="eastAsia"/>
+              </w:rPr>
+              <w:t>）和停止（</w:t>
+            </w:r>
+            <w:r>
+              <w:rPr>
+                <w:rFonts w:hint="eastAsia"/>
+              </w:rPr>
+              <w:t>stopped</w:t>
+            </w:r>
+            <w:r>
+              <w:rPr>
+                <w:rFonts w:hint="eastAsia"/>
+              </w:rPr>
+              <w:t>）</w:t>
             </w:r>
           </w:p>
         </w:tc>
@@ -938,23 +917,15 @@
                 <w:b w:val="0"/>
                 <w:bCs w:val="0"/>
               </w:rPr>
-              <w:t>学员</w:t>
-            </w:r>
-            <w:r>
-              <w:rPr>
-                <w:rFonts w:hint="eastAsia"/>
-                <w:b w:val="0"/>
-                <w:bCs w:val="0"/>
-              </w:rPr>
-              <w:t>状态</w:t>
-            </w:r>
-            <w:r>
-              <w:rPr>
-                <w:rFonts w:hint="eastAsia"/>
-                <w:b w:val="0"/>
-                <w:bCs w:val="0"/>
-              </w:rPr>
-              <w:t>status</w:t>
+              <w:t>级别</w:t>
+            </w:r>
+            <w:r>
+              <w:rPr>
+                <w:rFonts w:hint="eastAsia"/>
+                <w:b w:val="0"/>
+                <w:bCs w:val="0"/>
+              </w:rPr>
+              <w:t>level</w:t>
             </w:r>
           </w:p>
         </w:tc>
@@ -966,73 +937,22 @@
             <w:pPr>
               <w:cnfStyle w:val="000000000000" w:firstRow="0" w:lastRow="0" w:firstColumn="0" w:lastColumn="0" w:oddVBand="0" w:evenVBand="0" w:oddHBand="0" w:evenHBand="0" w:firstRowFirstColumn="0" w:firstRowLastColumn="0" w:lastRowFirstColumn="0" w:lastRowLastColumn="0"/>
             </w:pPr>
-            <w:r>
-              <w:rPr>
-                <w:rFonts w:hint="eastAsia"/>
-              </w:rPr>
-              <w:t>枚举（实为</w:t>
-            </w:r>
-            <w:r>
-              <w:rPr>
-                <w:rFonts w:hint="eastAsia"/>
-              </w:rPr>
-              <w:t>string</w:t>
-            </w:r>
-            <w:r>
-              <w:rPr>
-                <w:rFonts w:hint="eastAsia"/>
-              </w:rPr>
-              <w:t>），分为未激活（</w:t>
-            </w:r>
             <w:proofErr w:type="spellStart"/>
             <w:r>
-              <w:rPr>
-                <w:rFonts w:hint="eastAsia"/>
-              </w:rPr>
-              <w:t>unactivated</w:t>
+              <w:t>I</w:t>
+            </w:r>
+            <w:r>
+              <w:rPr>
+                <w:rFonts w:hint="eastAsia"/>
+              </w:rPr>
+              <w:t>nt</w:t>
             </w:r>
             <w:proofErr w:type="spellEnd"/>
             <w:r>
               <w:rPr>
                 <w:rFonts w:hint="eastAsia"/>
               </w:rPr>
-              <w:t>），可用（</w:t>
-            </w:r>
-            <w:r>
-              <w:rPr>
-                <w:rFonts w:hint="eastAsia"/>
-              </w:rPr>
-              <w:t>available</w:t>
-            </w:r>
-            <w:r>
-              <w:rPr>
-                <w:rFonts w:hint="eastAsia"/>
-              </w:rPr>
-              <w:t>），暂停（</w:t>
-            </w:r>
-            <w:r>
-              <w:rPr>
-                <w:rFonts w:hint="eastAsia"/>
-              </w:rPr>
-              <w:t>suspended</w:t>
-            </w:r>
-            <w:r>
-              <w:rPr>
-                <w:rFonts w:hint="eastAsia"/>
-              </w:rPr>
-              <w:t>）和停止（</w:t>
-            </w:r>
-            <w:r>
-              <w:rPr>
-                <w:rFonts w:hint="eastAsia"/>
-              </w:rPr>
-              <w:t>stopped</w:t>
-            </w:r>
-            <w:r>
-              <w:rPr>
-                <w:rFonts w:hint="eastAsia"/>
-              </w:rPr>
-              <w:t>）</w:t>
+              <w:t>型</w:t>
             </w:r>
           </w:p>
         </w:tc>
@@ -1059,15 +979,15 @@
                 <w:b w:val="0"/>
                 <w:bCs w:val="0"/>
               </w:rPr>
-              <w:t>级别</w:t>
-            </w:r>
-            <w:r>
-              <w:rPr>
-                <w:rFonts w:hint="eastAsia"/>
-                <w:b w:val="0"/>
-                <w:bCs w:val="0"/>
-              </w:rPr>
-              <w:t>level</w:t>
+              <w:t>积分</w:t>
+            </w:r>
+            <w:r>
+              <w:rPr>
+                <w:rFonts w:hint="eastAsia"/>
+                <w:b w:val="0"/>
+                <w:bCs w:val="0"/>
+              </w:rPr>
+              <w:t>point</w:t>
             </w:r>
           </w:p>
         </w:tc>
@@ -1114,19 +1034,26 @@
             </w:pPr>
             <w:r>
               <w:rPr>
-                <w:rFonts w:hint="eastAsia"/>
-                <w:b w:val="0"/>
-                <w:bCs w:val="0"/>
-              </w:rPr>
-              <w:t>积分</w:t>
-            </w:r>
-            <w:r>
-              <w:rPr>
-                <w:rFonts w:hint="eastAsia"/>
-                <w:b w:val="0"/>
-                <w:bCs w:val="0"/>
-              </w:rPr>
-              <w:t>point</w:t>
+                <w:b w:val="0"/>
+                <w:bCs w:val="0"/>
+              </w:rPr>
+              <w:t>I</w:t>
+            </w:r>
+            <w:r>
+              <w:rPr>
+                <w:rFonts w:hint="eastAsia"/>
+                <w:b w:val="0"/>
+                <w:bCs w:val="0"/>
+              </w:rPr>
+              <w:t>d</w:t>
+            </w:r>
+            <w:r>
+              <w:rPr>
+                <w:rFonts w:hint="eastAsia"/>
+                <w:b w:val="0"/>
+                <w:bCs w:val="0"/>
+              </w:rPr>
+              <w:t>entity</w:t>
             </w:r>
           </w:p>
         </w:tc>
@@ -1138,22 +1065,14 @@
             <w:pPr>
               <w:cnfStyle w:val="000000000000" w:firstRow="0" w:lastRow="0" w:firstColumn="0" w:lastColumn="0" w:oddVBand="0" w:evenVBand="0" w:oddHBand="0" w:evenHBand="0" w:firstRowFirstColumn="0" w:firstRowLastColumn="0" w:lastRowFirstColumn="0" w:lastRowLastColumn="0"/>
             </w:pPr>
-            <w:proofErr w:type="spellStart"/>
-            <w:r>
-              <w:t>I</w:t>
-            </w:r>
-            <w:r>
-              <w:rPr>
-                <w:rFonts w:hint="eastAsia"/>
-              </w:rPr>
-              <w:t>nt</w:t>
-            </w:r>
-            <w:proofErr w:type="spellEnd"/>
-            <w:r>
-              <w:rPr>
-                <w:rFonts w:hint="eastAsia"/>
-              </w:rPr>
-              <w:t>型</w:t>
+            <w:r>
+              <w:rPr>
+                <w:rFonts w:hint="eastAsia"/>
+              </w:rPr>
+              <w:t>外键，链接</w:t>
+            </w:r>
+            <w:r>
+              <w:t>Authentication</w:t>
             </w:r>
           </w:p>
         </w:tc>
@@ -1164,7 +1083,7 @@
         <w:pStyle w:val="3"/>
         <w:ind w:left="240" w:right="240"/>
       </w:pPr>
-      <w:bookmarkStart w:id="8" w:name="_Toc466127696"/>
+      <w:bookmarkStart w:id="7" w:name="_Toc466127696"/>
       <w:r>
         <w:t>5</w:t>
       </w:r>
@@ -1183,50 +1102,9 @@
       <w:r>
         <w:t xml:space="preserve"> </w:t>
       </w:r>
-      <w:bookmarkEnd w:id="8"/>
+      <w:bookmarkEnd w:id="7"/>
       <w:r>
         <w:t>Authentication</w:t>
-      </w:r>
-    </w:p>
-    <w:p>
-      <w:pPr>
-        <w:ind w:firstLine="480"/>
-      </w:pPr>
-      <w:r>
-        <w:rPr>
-          <w:rFonts w:hint="eastAsia"/>
-        </w:rPr>
-        <w:t>单次健身数据</w:t>
-      </w:r>
-      <w:r>
-        <w:rPr>
-          <w:rFonts w:hint="eastAsia"/>
-        </w:rPr>
-        <w:t>模型记录</w:t>
-      </w:r>
-      <w:r>
-        <w:rPr>
-          <w:rFonts w:hint="eastAsia"/>
-        </w:rPr>
-        <w:t>单次健身数据</w:t>
-      </w:r>
-      <w:r>
-        <w:rPr>
-          <w:rFonts w:hint="eastAsia"/>
-        </w:rPr>
-        <w:t>（比如</w:t>
-      </w:r>
-      <w:r>
-        <w:rPr>
-          <w:rFonts w:hint="eastAsia"/>
-        </w:rPr>
-        <w:t>一次爬山</w:t>
-      </w:r>
-      <w:r>
-        <w:rPr>
-          <w:rFonts w:hint="eastAsia"/>
-        </w:rPr>
-        <w:t>）的各项数据：</w:t>
       </w:r>
     </w:p>
     <w:tbl>
@@ -1302,11 +1180,18 @@
             </w:pPr>
             <w:r>
               <w:rPr>
-                <w:rFonts w:hint="eastAsia"/>
-                <w:b w:val="0"/>
-                <w:bCs w:val="0"/>
-              </w:rPr>
-              <w:t>用户名</w:t>
+                <w:b w:val="0"/>
+                <w:bCs w:val="0"/>
+              </w:rPr>
+              <w:t>I</w:t>
+            </w:r>
+            <w:r>
+              <w:rPr>
+                <w:rFonts w:hint="eastAsia"/>
+                <w:b w:val="0"/>
+                <w:bCs w:val="0"/>
+              </w:rPr>
+              <w:t>d</w:t>
             </w:r>
           </w:p>
         </w:tc>
@@ -1322,13 +1207,60 @@
               <w:rPr>
                 <w:rFonts w:hint="eastAsia"/>
               </w:rPr>
-              <w:t>String</w:t>
-            </w:r>
-            <w:r>
-              <w:rPr>
-                <w:rFonts w:hint="eastAsia"/>
-              </w:rPr>
-              <w:t>型</w:t>
+              <w:t>主键，标识符，七位</w:t>
+            </w:r>
+            <w:proofErr w:type="spellStart"/>
+            <w:r>
+              <w:rPr>
+                <w:rFonts w:hint="eastAsia"/>
+              </w:rPr>
+              <w:t>int</w:t>
+            </w:r>
+            <w:proofErr w:type="spellEnd"/>
+            <w:r>
+              <w:rPr>
+                <w:rFonts w:hint="eastAsia"/>
+              </w:rPr>
+              <w:t>，系统自动分配，从</w:t>
+            </w:r>
+            <w:r>
+              <w:rPr>
+                <w:rFonts w:hint="eastAsia"/>
+              </w:rPr>
+              <w:t>1</w:t>
+            </w:r>
+            <w:r>
+              <w:t>000000</w:t>
+            </w:r>
+            <w:r>
+              <w:rPr>
+                <w:rFonts w:hint="eastAsia"/>
+              </w:rPr>
+              <w:t>到七个</w:t>
+            </w:r>
+            <w:r>
+              <w:rPr>
+                <w:rFonts w:hint="eastAsia"/>
+              </w:rPr>
+              <w:t>9</w:t>
+            </w:r>
+            <w:r>
+              <w:rPr>
+                <w:rFonts w:hint="eastAsia"/>
+              </w:rPr>
+              <w:t>，对应</w:t>
+            </w:r>
+            <w:r>
+              <w:rPr>
+                <w:rFonts w:hint="eastAsia"/>
+              </w:rPr>
+              <w:t>User</w:t>
+            </w:r>
+            <w:r>
+              <w:rPr>
+                <w:rFonts w:hint="eastAsia"/>
+              </w:rPr>
+              <w:t>里的主键或机构的主键</w:t>
             </w:r>
           </w:p>
         </w:tc>
@@ -1348,11 +1280,18 @@
             </w:pPr>
             <w:r>
               <w:rPr>
-                <w:rFonts w:hint="eastAsia"/>
-                <w:b w:val="0"/>
-                <w:bCs w:val="0"/>
-              </w:rPr>
-              <w:t>密码</w:t>
+                <w:b w:val="0"/>
+                <w:bCs w:val="0"/>
+              </w:rPr>
+              <w:t>U</w:t>
+            </w:r>
+            <w:r>
+              <w:rPr>
+                <w:rFonts w:hint="eastAsia"/>
+                <w:b w:val="0"/>
+                <w:bCs w:val="0"/>
+              </w:rPr>
+              <w:t>sername</w:t>
             </w:r>
           </w:p>
         </w:tc>
@@ -1401,7 +1340,14 @@
                 <w:b w:val="0"/>
                 <w:bCs w:val="0"/>
               </w:rPr>
-              <w:t>账号类型</w:t>
+              <w:t>p</w:t>
+            </w:r>
+            <w:r>
+              <w:rPr>
+                <w:b w:val="0"/>
+                <w:bCs w:val="0"/>
+              </w:rPr>
+              <w:t>assword</w:t>
             </w:r>
           </w:p>
         </w:tc>
@@ -1425,49 +1371,6 @@
               </w:rPr>
               <w:t>型</w:t>
             </w:r>
-            <w:r>
-              <w:rPr>
-                <w:rFonts w:hint="eastAsia"/>
-              </w:rPr>
-              <w:t>，分为</w:t>
-            </w:r>
-            <w:proofErr w:type="spellStart"/>
-            <w:r>
-              <w:rPr>
-                <w:rFonts w:hint="eastAsia"/>
-              </w:rPr>
-              <w:t>User,</w:t>
-            </w:r>
-            <w:r>
-              <w:t>Manager</w:t>
-            </w:r>
-            <w:proofErr w:type="spellEnd"/>
-            <w:r>
-              <w:rPr>
-                <w:rFonts w:hint="eastAsia"/>
-              </w:rPr>
-              <w:t>和</w:t>
-            </w:r>
-            <w:r>
-              <w:rPr>
-                <w:rFonts w:hint="eastAsia"/>
-              </w:rPr>
-              <w:t>Institution</w:t>
-            </w:r>
-            <w:r>
-              <w:rPr>
-                <w:rFonts w:hint="eastAsia"/>
-              </w:rPr>
-              <w:t>三个</w:t>
-            </w:r>
-            <w:proofErr w:type="gramStart"/>
-            <w:r>
-              <w:rPr>
-                <w:rFonts w:hint="eastAsia"/>
-              </w:rPr>
-              <w:t>枚举值</w:t>
-            </w:r>
-            <w:proofErr w:type="gramEnd"/>
           </w:p>
         </w:tc>
       </w:tr>
@@ -1486,18 +1389,11 @@
             </w:pPr>
             <w:r>
               <w:rPr>
-                <w:b w:val="0"/>
-                <w:bCs w:val="0"/>
-              </w:rPr>
-              <w:t>I</w:t>
-            </w:r>
-            <w:r>
-              <w:rPr>
-                <w:rFonts w:hint="eastAsia"/>
-                <w:b w:val="0"/>
-                <w:bCs w:val="0"/>
-              </w:rPr>
-              <w:t>dentity</w:t>
+                <w:rFonts w:hint="eastAsia"/>
+                <w:b w:val="0"/>
+                <w:bCs w:val="0"/>
+              </w:rPr>
+              <w:t>账号类型</w:t>
             </w:r>
           </w:p>
         </w:tc>
@@ -1513,74 +1409,57 @@
               <w:rPr>
                 <w:rFonts w:hint="eastAsia"/>
               </w:rPr>
-              <w:t>标识符，七位</w:t>
+              <w:t>String</w:t>
+            </w:r>
+            <w:r>
+              <w:rPr>
+                <w:rFonts w:hint="eastAsia"/>
+              </w:rPr>
+              <w:t>型</w:t>
+            </w:r>
+            <w:r>
+              <w:rPr>
+                <w:rFonts w:hint="eastAsia"/>
+              </w:rPr>
+              <w:t>，分为</w:t>
             </w:r>
             <w:proofErr w:type="spellStart"/>
             <w:r>
               <w:rPr>
                 <w:rFonts w:hint="eastAsia"/>
               </w:rPr>
-              <w:t>int</w:t>
+              <w:t>User,</w:t>
+            </w:r>
+            <w:r>
+              <w:t>Manager</w:t>
             </w:r>
             <w:proofErr w:type="spellEnd"/>
             <w:r>
               <w:rPr>
                 <w:rFonts w:hint="eastAsia"/>
               </w:rPr>
-              <w:t>，系统自动分配，从</w:t>
-            </w:r>
-            <w:r>
-              <w:rPr>
-                <w:rFonts w:hint="eastAsia"/>
-              </w:rPr>
-              <w:t>1</w:t>
-            </w:r>
-            <w:r>
-              <w:t>000000</w:t>
-            </w:r>
-            <w:r>
-              <w:rPr>
-                <w:rFonts w:hint="eastAsia"/>
-              </w:rPr>
-              <w:t>到七个</w:t>
-            </w:r>
-            <w:r>
-              <w:rPr>
-                <w:rFonts w:hint="eastAsia"/>
-              </w:rPr>
-              <w:t>9</w:t>
-            </w:r>
-            <w:r>
-              <w:rPr>
-                <w:rFonts w:hint="eastAsia"/>
-              </w:rPr>
-              <w:t>，对应</w:t>
-            </w:r>
-            <w:r>
-              <w:rPr>
-                <w:rFonts w:hint="eastAsia"/>
-              </w:rPr>
-              <w:t>User</w:t>
-            </w:r>
-            <w:r>
-              <w:rPr>
-                <w:rFonts w:hint="eastAsia"/>
-              </w:rPr>
-              <w:lastRenderedPageBreak/>
-              <w:t>里的主键或</w:t>
-            </w:r>
-            <w:r>
-              <w:rPr>
-                <w:rFonts w:hint="eastAsia"/>
-              </w:rPr>
-              <w:t>机构</w:t>
-            </w:r>
-            <w:r>
-              <w:rPr>
-                <w:rFonts w:hint="eastAsia"/>
-              </w:rPr>
-              <w:t>的主键</w:t>
-            </w:r>
+              <w:t>和</w:t>
+            </w:r>
+            <w:r>
+              <w:rPr>
+                <w:rFonts w:hint="eastAsia"/>
+              </w:rPr>
+              <w:t>Institution</w:t>
+            </w:r>
+            <w:r>
+              <w:rPr>
+                <w:rFonts w:hint="eastAsia"/>
+              </w:rPr>
+              <w:t>三个</w:t>
+            </w:r>
+            <w:proofErr w:type="gramStart"/>
+            <w:r>
+              <w:rPr>
+                <w:rFonts w:hint="eastAsia"/>
+              </w:rPr>
+              <w:t>枚举值</w:t>
+            </w:r>
+            <w:proofErr w:type="gramEnd"/>
           </w:p>
         </w:tc>
       </w:tr>
@@ -1590,9 +1469,8 @@
         <w:pStyle w:val="3"/>
         <w:ind w:left="240" w:right="240"/>
       </w:pPr>
-      <w:bookmarkStart w:id="9" w:name="_Toc466127697"/>
+      <w:bookmarkStart w:id="8" w:name="_Toc466127697"/>
       <w:r>
-        <w:lastRenderedPageBreak/>
         <w:t>5</w:t>
       </w:r>
       <w:r>
@@ -1613,7 +1491,7 @@
       <w:r>
         <w:t xml:space="preserve"> </w:t>
       </w:r>
-      <w:bookmarkEnd w:id="9"/>
+      <w:bookmarkEnd w:id="8"/>
       <w:r>
         <w:rPr>
           <w:rFonts w:hint="eastAsia"/>
@@ -1651,6 +1529,7 @@
               <w:rPr>
                 <w:rFonts w:hint="eastAsia"/>
               </w:rPr>
+              <w:lastRenderedPageBreak/>
               <w:t>属性</w:t>
             </w:r>
           </w:p>
@@ -1716,9 +1595,6 @@
           <w:p>
             <w:pPr>
               <w:cnfStyle w:val="000000100000" w:firstRow="0" w:lastRow="0" w:firstColumn="0" w:lastColumn="0" w:oddVBand="0" w:evenVBand="0" w:oddHBand="1" w:evenHBand="0" w:firstRowFirstColumn="0" w:firstRowLastColumn="0" w:lastRowFirstColumn="0" w:lastRowLastColumn="0"/>
-              <w:rPr>
-                <w:rFonts w:hint="eastAsia"/>
-              </w:rPr>
             </w:pPr>
             <w:r>
               <w:rPr>
@@ -1976,7 +1852,7 @@
         <w:pStyle w:val="3"/>
         <w:ind w:left="240" w:right="240"/>
       </w:pPr>
-      <w:bookmarkStart w:id="10" w:name="_Toc466127698"/>
+      <w:bookmarkStart w:id="9" w:name="_Toc466127698"/>
       <w:r>
         <w:t>5</w:t>
       </w:r>
@@ -2003,7 +1879,7 @@
       <w:r>
         <w:t xml:space="preserve"> </w:t>
       </w:r>
-      <w:bookmarkEnd w:id="10"/>
+      <w:bookmarkEnd w:id="9"/>
       <w:proofErr w:type="spellStart"/>
       <w:r>
         <w:rPr>
@@ -2270,7 +2146,6 @@
           <w:p>
             <w:pPr>
               <w:rPr>
-                <w:rFonts w:hint="eastAsia"/>
                 <w:b w:val="0"/>
                 <w:bCs w:val="0"/>
               </w:rPr>
@@ -2347,7 +2222,7 @@
         <w:pStyle w:val="3"/>
         <w:ind w:left="240" w:right="240"/>
       </w:pPr>
-      <w:bookmarkStart w:id="11" w:name="_Toc466127699"/>
+      <w:bookmarkStart w:id="10" w:name="_Toc466127699"/>
       <w:r>
         <w:t>5</w:t>
       </w:r>
@@ -2369,7 +2244,7 @@
       <w:r>
         <w:t xml:space="preserve"> </w:t>
       </w:r>
-      <w:bookmarkEnd w:id="11"/>
+      <w:bookmarkEnd w:id="10"/>
       <w:proofErr w:type="spellStart"/>
       <w:r>
         <w:t>StudyRegister</w:t>
@@ -2818,409 +2693,12 @@
           <w:p>
             <w:pPr>
               <w:cnfStyle w:val="000000000000" w:firstRow="0" w:lastRow="0" w:firstColumn="0" w:lastColumn="0" w:oddVBand="0" w:evenVBand="0" w:oddHBand="0" w:evenHBand="0" w:firstRowFirstColumn="0" w:firstRowLastColumn="0" w:lastRowFirstColumn="0" w:lastRowLastColumn="0"/>
-              <w:rPr>
-                <w:rFonts w:hint="eastAsia"/>
-              </w:rPr>
             </w:pPr>
             <w:r>
               <w:rPr>
                 <w:rFonts w:hint="eastAsia"/>
               </w:rPr>
               <w:t>成绩，在课程已结束后才被写入，其他时候是空值</w:t>
-            </w:r>
-          </w:p>
-        </w:tc>
-      </w:tr>
-    </w:tbl>
-    <w:p>
-      <w:pPr>
-        <w:pStyle w:val="3"/>
-        <w:ind w:left="240" w:right="240"/>
-      </w:pPr>
-      <w:bookmarkStart w:id="12" w:name="_Toc466127700"/>
-      <w:r>
-        <w:t>5</w:t>
-      </w:r>
-      <w:r>
-        <w:rPr>
-          <w:rFonts w:hint="eastAsia"/>
-        </w:rPr>
-        <w:t>.</w:t>
-      </w:r>
-      <w:r>
-        <w:t>2.</w:t>
-      </w:r>
-      <w:r>
-        <w:rPr>
-          <w:rFonts w:hint="eastAsia"/>
-        </w:rPr>
-        <w:t xml:space="preserve">6 </w:t>
-      </w:r>
-      <w:bookmarkEnd w:id="12"/>
-      <w:proofErr w:type="spellStart"/>
-      <w:r>
-        <w:rPr>
-          <w:rFonts w:hint="eastAsia"/>
-        </w:rPr>
-        <w:t>class</w:t>
-      </w:r>
-      <w:r>
-        <w:rPr>
-          <w:rFonts w:hint="eastAsia"/>
-        </w:rPr>
-        <w:t>Register</w:t>
-      </w:r>
-      <w:proofErr w:type="spellEnd"/>
-      <w:r>
-        <w:t xml:space="preserve"> </w:t>
-      </w:r>
-    </w:p>
-    <w:tbl>
-      <w:tblPr>
-        <w:tblStyle w:val="15"/>
-        <w:tblW w:w="8984" w:type="dxa"/>
-        <w:tblLayout w:type="fixed"/>
-        <w:tblLook w:val="04A0" w:firstRow="1" w:lastRow="0" w:firstColumn="1" w:lastColumn="0" w:noHBand="0" w:noVBand="1"/>
-      </w:tblPr>
-      <w:tblGrid>
-        <w:gridCol w:w="1980"/>
-        <w:gridCol w:w="7004"/>
-      </w:tblGrid>
-      <w:tr>
-        <w:trPr>
-          <w:cnfStyle w:val="100000000000" w:firstRow="1" w:lastRow="0" w:firstColumn="0" w:lastColumn="0" w:oddVBand="0" w:evenVBand="0" w:oddHBand="0" w:evenHBand="0" w:firstRowFirstColumn="0" w:firstRowLastColumn="0" w:lastRowFirstColumn="0" w:lastRowLastColumn="0"/>
-        </w:trPr>
-        <w:tc>
-          <w:tcPr>
-            <w:cnfStyle w:val="001000000000" w:firstRow="0" w:lastRow="0" w:firstColumn="1" w:lastColumn="0" w:oddVBand="0" w:evenVBand="0" w:oddHBand="0" w:evenHBand="0" w:firstRowFirstColumn="0" w:firstRowLastColumn="0" w:lastRowFirstColumn="0" w:lastRowLastColumn="0"/>
-            <w:tcW w:w="1980" w:type="dxa"/>
-          </w:tcPr>
-          <w:p>
-            <w:pPr>
-              <w:rPr>
-                <w:b w:val="0"/>
-              </w:rPr>
-            </w:pPr>
-            <w:r>
-              <w:rPr>
-                <w:rFonts w:hint="eastAsia"/>
-              </w:rPr>
-              <w:t>属性</w:t>
-            </w:r>
-          </w:p>
-        </w:tc>
-        <w:tc>
-          <w:tcPr>
-            <w:tcW w:w="7004" w:type="dxa"/>
-          </w:tcPr>
-          <w:p>
-            <w:pPr>
-              <w:cnfStyle w:val="100000000000" w:firstRow="1" w:lastRow="0" w:firstColumn="0" w:lastColumn="0" w:oddVBand="0" w:evenVBand="0" w:oddHBand="0" w:evenHBand="0" w:firstRowFirstColumn="0" w:firstRowLastColumn="0" w:lastRowFirstColumn="0" w:lastRowLastColumn="0"/>
-              <w:rPr>
-                <w:b w:val="0"/>
-                <w:color w:val="FFFFFF"/>
-              </w:rPr>
-            </w:pPr>
-            <w:r>
-              <w:rPr>
-                <w:rFonts w:hint="eastAsia"/>
-              </w:rPr>
-              <w:t>说明</w:t>
-            </w:r>
-          </w:p>
-        </w:tc>
-      </w:tr>
-      <w:tr>
-        <w:trPr>
-          <w:cnfStyle w:val="000000100000" w:firstRow="0" w:lastRow="0" w:firstColumn="0" w:lastColumn="0" w:oddVBand="0" w:evenVBand="0" w:oddHBand="1" w:evenHBand="0" w:firstRowFirstColumn="0" w:firstRowLastColumn="0" w:lastRowFirstColumn="0" w:lastRowLastColumn="0"/>
-        </w:trPr>
-        <w:tc>
-          <w:tcPr>
-            <w:cnfStyle w:val="001000000000" w:firstRow="0" w:lastRow="0" w:firstColumn="1" w:lastColumn="0" w:oddVBand="0" w:evenVBand="0" w:oddHBand="0" w:evenHBand="0" w:firstRowFirstColumn="0" w:firstRowLastColumn="0" w:lastRowFirstColumn="0" w:lastRowLastColumn="0"/>
-            <w:tcW w:w="1980" w:type="dxa"/>
-          </w:tcPr>
-          <w:p>
-            <w:pPr>
-              <w:rPr>
-                <w:b w:val="0"/>
-                <w:bCs w:val="0"/>
-              </w:rPr>
-            </w:pPr>
-            <w:r>
-              <w:rPr>
-                <w:b w:val="0"/>
-                <w:bCs w:val="0"/>
-              </w:rPr>
-              <w:lastRenderedPageBreak/>
-              <w:t>N</w:t>
-            </w:r>
-            <w:r>
-              <w:rPr>
-                <w:rFonts w:hint="eastAsia"/>
-                <w:b w:val="0"/>
-                <w:bCs w:val="0"/>
-              </w:rPr>
-              <w:t>ame</w:t>
-            </w:r>
-          </w:p>
-        </w:tc>
-        <w:tc>
-          <w:tcPr>
-            <w:tcW w:w="7004" w:type="dxa"/>
-          </w:tcPr>
-          <w:p>
-            <w:pPr>
-              <w:cnfStyle w:val="000000100000" w:firstRow="0" w:lastRow="0" w:firstColumn="0" w:lastColumn="0" w:oddVBand="0" w:evenVBand="0" w:oddHBand="1" w:evenHBand="0" w:firstRowFirstColumn="0" w:firstRowLastColumn="0" w:lastRowFirstColumn="0" w:lastRowLastColumn="0"/>
-              <w:rPr>
-                <w:rFonts w:hint="eastAsia"/>
-              </w:rPr>
-            </w:pPr>
-            <w:r>
-              <w:rPr>
-                <w:rFonts w:hint="eastAsia"/>
-              </w:rPr>
-              <w:t>课程名</w:t>
-            </w:r>
-          </w:p>
-        </w:tc>
-      </w:tr>
-      <w:tr>
-        <w:tc>
-          <w:tcPr>
-            <w:cnfStyle w:val="001000000000" w:firstRow="0" w:lastRow="0" w:firstColumn="1" w:lastColumn="0" w:oddVBand="0" w:evenVBand="0" w:oddHBand="0" w:evenHBand="0" w:firstRowFirstColumn="0" w:firstRowLastColumn="0" w:lastRowFirstColumn="0" w:lastRowLastColumn="0"/>
-            <w:tcW w:w="1980" w:type="dxa"/>
-          </w:tcPr>
-          <w:p>
-            <w:pPr>
-              <w:rPr>
-                <w:b w:val="0"/>
-                <w:bCs w:val="0"/>
-              </w:rPr>
-            </w:pPr>
-            <w:proofErr w:type="spellStart"/>
-            <w:r>
-              <w:rPr>
-                <w:b w:val="0"/>
-                <w:bCs w:val="0"/>
-              </w:rPr>
-              <w:t>T</w:t>
-            </w:r>
-            <w:r>
-              <w:rPr>
-                <w:rFonts w:hint="eastAsia"/>
-                <w:b w:val="0"/>
-                <w:bCs w:val="0"/>
-              </w:rPr>
-              <w:t>eacherName</w:t>
-            </w:r>
-            <w:proofErr w:type="spellEnd"/>
-          </w:p>
-        </w:tc>
-        <w:tc>
-          <w:tcPr>
-            <w:tcW w:w="7004" w:type="dxa"/>
-          </w:tcPr>
-          <w:p>
-            <w:pPr>
-              <w:cnfStyle w:val="000000000000" w:firstRow="0" w:lastRow="0" w:firstColumn="0" w:lastColumn="0" w:oddVBand="0" w:evenVBand="0" w:oddHBand="0" w:evenHBand="0" w:firstRowFirstColumn="0" w:firstRowLastColumn="0" w:lastRowFirstColumn="0" w:lastRowLastColumn="0"/>
-            </w:pPr>
-            <w:r>
-              <w:rPr>
-                <w:rFonts w:hint="eastAsia"/>
-              </w:rPr>
-              <w:t>教师名</w:t>
-            </w:r>
-          </w:p>
-        </w:tc>
-      </w:tr>
-      <w:tr>
-        <w:trPr>
-          <w:cnfStyle w:val="000000100000" w:firstRow="0" w:lastRow="0" w:firstColumn="0" w:lastColumn="0" w:oddVBand="0" w:evenVBand="0" w:oddHBand="1" w:evenHBand="0" w:firstRowFirstColumn="0" w:firstRowLastColumn="0" w:lastRowFirstColumn="0" w:lastRowLastColumn="0"/>
-        </w:trPr>
-        <w:tc>
-          <w:tcPr>
-            <w:cnfStyle w:val="001000000000" w:firstRow="0" w:lastRow="0" w:firstColumn="1" w:lastColumn="0" w:oddVBand="0" w:evenVBand="0" w:oddHBand="0" w:evenHBand="0" w:firstRowFirstColumn="0" w:firstRowLastColumn="0" w:lastRowFirstColumn="0" w:lastRowLastColumn="0"/>
-            <w:tcW w:w="1980" w:type="dxa"/>
-          </w:tcPr>
-          <w:p>
-            <w:pPr>
-              <w:rPr>
-                <w:b w:val="0"/>
-                <w:bCs w:val="0"/>
-              </w:rPr>
-            </w:pPr>
-            <w:r>
-              <w:rPr>
-                <w:b w:val="0"/>
-                <w:bCs w:val="0"/>
-              </w:rPr>
-              <w:t>P</w:t>
-            </w:r>
-            <w:r>
-              <w:rPr>
-                <w:rFonts w:hint="eastAsia"/>
-                <w:b w:val="0"/>
-                <w:bCs w:val="0"/>
-              </w:rPr>
-              <w:t>rice</w:t>
-            </w:r>
-          </w:p>
-        </w:tc>
-        <w:tc>
-          <w:tcPr>
-            <w:tcW w:w="7004" w:type="dxa"/>
-          </w:tcPr>
-          <w:p>
-            <w:pPr>
-              <w:cnfStyle w:val="000000100000" w:firstRow="0" w:lastRow="0" w:firstColumn="0" w:lastColumn="0" w:oddVBand="0" w:evenVBand="0" w:oddHBand="1" w:evenHBand="0" w:firstRowFirstColumn="0" w:firstRowLastColumn="0" w:lastRowFirstColumn="0" w:lastRowLastColumn="0"/>
-            </w:pPr>
-            <w:r>
-              <w:rPr>
-                <w:rFonts w:hint="eastAsia"/>
-              </w:rPr>
-              <w:t>价格</w:t>
-            </w:r>
-          </w:p>
-        </w:tc>
-      </w:tr>
-      <w:tr>
-        <w:tc>
-          <w:tcPr>
-            <w:cnfStyle w:val="001000000000" w:firstRow="0" w:lastRow="0" w:firstColumn="1" w:lastColumn="0" w:oddVBand="0" w:evenVBand="0" w:oddHBand="0" w:evenHBand="0" w:firstRowFirstColumn="0" w:firstRowLastColumn="0" w:lastRowFirstColumn="0" w:lastRowLastColumn="0"/>
-            <w:tcW w:w="1980" w:type="dxa"/>
-          </w:tcPr>
-          <w:p>
-            <w:pPr>
-              <w:rPr>
-                <w:b w:val="0"/>
-                <w:bCs w:val="0"/>
-              </w:rPr>
-            </w:pPr>
-            <w:proofErr w:type="spellStart"/>
-            <w:r>
-              <w:rPr>
-                <w:b w:val="0"/>
-                <w:bCs w:val="0"/>
-              </w:rPr>
-              <w:t>S</w:t>
-            </w:r>
-            <w:r>
-              <w:rPr>
-                <w:rFonts w:hint="eastAsia"/>
-                <w:b w:val="0"/>
-                <w:bCs w:val="0"/>
-              </w:rPr>
-              <w:t>tartTime</w:t>
-            </w:r>
-            <w:proofErr w:type="spellEnd"/>
-          </w:p>
-        </w:tc>
-        <w:tc>
-          <w:tcPr>
-            <w:tcW w:w="7004" w:type="dxa"/>
-          </w:tcPr>
-          <w:p>
-            <w:pPr>
-              <w:cnfStyle w:val="000000000000" w:firstRow="0" w:lastRow="0" w:firstColumn="0" w:lastColumn="0" w:oddVBand="0" w:evenVBand="0" w:oddHBand="0" w:evenHBand="0" w:firstRowFirstColumn="0" w:firstRowLastColumn="0" w:lastRowFirstColumn="0" w:lastRowLastColumn="0"/>
-            </w:pPr>
-            <w:r>
-              <w:rPr>
-                <w:rFonts w:hint="eastAsia"/>
-              </w:rPr>
-              <w:t>开始时间</w:t>
-            </w:r>
-          </w:p>
-        </w:tc>
-      </w:tr>
-      <w:tr>
-        <w:trPr>
-          <w:cnfStyle w:val="000000100000" w:firstRow="0" w:lastRow="0" w:firstColumn="0" w:lastColumn="0" w:oddVBand="0" w:evenVBand="0" w:oddHBand="1" w:evenHBand="0" w:firstRowFirstColumn="0" w:firstRowLastColumn="0" w:lastRowFirstColumn="0" w:lastRowLastColumn="0"/>
-        </w:trPr>
-        <w:tc>
-          <w:tcPr>
-            <w:cnfStyle w:val="001000000000" w:firstRow="0" w:lastRow="0" w:firstColumn="1" w:lastColumn="0" w:oddVBand="0" w:evenVBand="0" w:oddHBand="0" w:evenHBand="0" w:firstRowFirstColumn="0" w:firstRowLastColumn="0" w:lastRowFirstColumn="0" w:lastRowLastColumn="0"/>
-            <w:tcW w:w="1980" w:type="dxa"/>
-          </w:tcPr>
-          <w:p>
-            <w:pPr>
-              <w:rPr>
-                <w:b w:val="0"/>
-                <w:bCs w:val="0"/>
-              </w:rPr>
-            </w:pPr>
-            <w:proofErr w:type="spellStart"/>
-            <w:r>
-              <w:rPr>
-                <w:rFonts w:hint="eastAsia"/>
-                <w:b w:val="0"/>
-                <w:bCs w:val="0"/>
-              </w:rPr>
-              <w:t>EndTime</w:t>
-            </w:r>
-            <w:proofErr w:type="spellEnd"/>
-          </w:p>
-        </w:tc>
-        <w:tc>
-          <w:tcPr>
-            <w:tcW w:w="7004" w:type="dxa"/>
-          </w:tcPr>
-          <w:p>
-            <w:pPr>
-              <w:cnfStyle w:val="000000100000" w:firstRow="0" w:lastRow="0" w:firstColumn="0" w:lastColumn="0" w:oddVBand="0" w:evenVBand="0" w:oddHBand="1" w:evenHBand="0" w:firstRowFirstColumn="0" w:firstRowLastColumn="0" w:lastRowFirstColumn="0" w:lastRowLastColumn="0"/>
-            </w:pPr>
-            <w:r>
-              <w:rPr>
-                <w:rFonts w:hint="eastAsia"/>
-              </w:rPr>
-              <w:t>结束时间</w:t>
-            </w:r>
-          </w:p>
-        </w:tc>
-      </w:tr>
-      <w:tr>
-        <w:tc>
-          <w:tcPr>
-            <w:cnfStyle w:val="001000000000" w:firstRow="0" w:lastRow="0" w:firstColumn="1" w:lastColumn="0" w:oddVBand="0" w:evenVBand="0" w:oddHBand="0" w:evenHBand="0" w:firstRowFirstColumn="0" w:firstRowLastColumn="0" w:lastRowFirstColumn="0" w:lastRowLastColumn="0"/>
-            <w:tcW w:w="1980" w:type="dxa"/>
-          </w:tcPr>
-          <w:p>
-            <w:pPr>
-              <w:rPr>
-                <w:b w:val="0"/>
-                <w:bCs w:val="0"/>
-              </w:rPr>
-            </w:pPr>
-            <w:proofErr w:type="spellStart"/>
-            <w:r>
-              <w:rPr>
-                <w:rFonts w:hint="eastAsia"/>
-                <w:b w:val="0"/>
-                <w:bCs w:val="0"/>
-              </w:rPr>
-              <w:t>InstitutionId</w:t>
-            </w:r>
-            <w:proofErr w:type="spellEnd"/>
-          </w:p>
-        </w:tc>
-        <w:tc>
-          <w:tcPr>
-            <w:tcW w:w="7004" w:type="dxa"/>
-          </w:tcPr>
-          <w:p>
-            <w:pPr>
-              <w:cnfStyle w:val="000000000000" w:firstRow="0" w:lastRow="0" w:firstColumn="0" w:lastColumn="0" w:oddVBand="0" w:evenVBand="0" w:oddHBand="0" w:evenHBand="0" w:firstRowFirstColumn="0" w:firstRowLastColumn="0" w:lastRowFirstColumn="0" w:lastRowLastColumn="0"/>
-            </w:pPr>
-            <w:r>
-              <w:rPr>
-                <w:rFonts w:hint="eastAsia"/>
-              </w:rPr>
-              <w:t>外键，开设的机构</w:t>
-            </w:r>
-            <w:r>
-              <w:rPr>
-                <w:rFonts w:hint="eastAsia"/>
-              </w:rPr>
-              <w:t>Id</w:t>
             </w:r>
           </w:p>
         </w:tc>
@@ -3244,7 +2722,7 @@
         <w:t>2.</w:t>
       </w:r>
       <w:r>
-        <w:t>7</w:t>
+        <w:t>6</w:t>
       </w:r>
       <w:r>
         <w:rPr>
@@ -3338,6 +2816,17 @@
                 <w:bCs w:val="0"/>
               </w:rPr>
             </w:pPr>
+            <w:proofErr w:type="spellStart"/>
+            <w:r>
+              <w:rPr>
+                <w:rFonts w:hint="eastAsia"/>
+                <w:b w:val="0"/>
+                <w:bCs w:val="0"/>
+              </w:rPr>
+              <w:t>Course</w:t>
+            </w:r>
+            <w:bookmarkStart w:id="11" w:name="_GoBack"/>
+            <w:bookmarkEnd w:id="11"/>
             <w:r>
               <w:rPr>
                 <w:b w:val="0"/>
@@ -3353,6 +2842,7 @@
               </w:rPr>
               <w:t>ame</w:t>
             </w:r>
+            <w:proofErr w:type="spellEnd"/>
           </w:p>
         </w:tc>
         <w:tc>
@@ -3362,9 +2852,6 @@
           <w:p>
             <w:pPr>
               <w:cnfStyle w:val="000000100000" w:firstRow="0" w:lastRow="0" w:firstColumn="0" w:lastColumn="0" w:oddVBand="0" w:evenVBand="0" w:oddHBand="1" w:evenHBand="0" w:firstRowFirstColumn="0" w:firstRowLastColumn="0" w:lastRowFirstColumn="0" w:lastRowLastColumn="0"/>
-              <w:rPr>
-                <w:rFonts w:hint="eastAsia"/>
-              </w:rPr>
             </w:pPr>
             <w:r>
               <w:rPr>
@@ -3445,6 +2932,7 @@
                 <w:b w:val="0"/>
                 <w:bCs w:val="0"/>
               </w:rPr>
+              <w:lastRenderedPageBreak/>
               <w:t>P</w:t>
             </w:r>
             <w:r>
@@ -3671,6 +3159,98 @@
                 <w:rFonts w:hint="eastAsia"/>
               </w:rPr>
               <w:t>类型，用来存储此次更改信息的描述</w:t>
+            </w:r>
+          </w:p>
+        </w:tc>
+      </w:tr>
+      <w:tr>
+        <w:tc>
+          <w:tcPr>
+            <w:cnfStyle w:val="001000000000" w:firstRow="0" w:lastRow="0" w:firstColumn="1" w:lastColumn="0" w:oddVBand="0" w:evenVBand="0" w:oddHBand="0" w:evenHBand="0" w:firstRowFirstColumn="0" w:firstRowLastColumn="0" w:lastRowFirstColumn="0" w:lastRowLastColumn="0"/>
+            <w:tcW w:w="1980" w:type="dxa"/>
+          </w:tcPr>
+          <w:p>
+            <w:pPr>
+              <w:rPr>
+                <w:b w:val="0"/>
+                <w:bCs w:val="0"/>
+              </w:rPr>
+            </w:pPr>
+            <w:proofErr w:type="spellStart"/>
+            <w:r>
+              <w:rPr>
+                <w:b w:val="0"/>
+                <w:bCs w:val="0"/>
+              </w:rPr>
+              <w:t>C</w:t>
+            </w:r>
+            <w:r>
+              <w:rPr>
+                <w:rFonts w:hint="eastAsia"/>
+                <w:b w:val="0"/>
+                <w:bCs w:val="0"/>
+              </w:rPr>
+              <w:t>hange</w:t>
+            </w:r>
+            <w:r>
+              <w:rPr>
+                <w:b w:val="0"/>
+                <w:bCs w:val="0"/>
+              </w:rPr>
+              <w:t>Kind</w:t>
+            </w:r>
+            <w:proofErr w:type="spellEnd"/>
+          </w:p>
+        </w:tc>
+        <w:tc>
+          <w:tcPr>
+            <w:tcW w:w="7004" w:type="dxa"/>
+          </w:tcPr>
+          <w:p>
+            <w:pPr>
+              <w:cnfStyle w:val="000000000000" w:firstRow="0" w:lastRow="0" w:firstColumn="0" w:lastColumn="0" w:oddVBand="0" w:evenVBand="0" w:oddHBand="0" w:evenHBand="0" w:firstRowFirstColumn="0" w:firstRowLastColumn="0" w:lastRowFirstColumn="0" w:lastRowLastColumn="0"/>
+            </w:pPr>
+            <w:r>
+              <w:rPr>
+                <w:rFonts w:hint="eastAsia"/>
+              </w:rPr>
+              <w:t>枚举类型，分为开设班级（</w:t>
+            </w:r>
+            <w:r>
+              <w:rPr>
+                <w:rFonts w:hint="eastAsia"/>
+              </w:rPr>
+              <w:t>register</w:t>
+            </w:r>
+            <w:r>
+              <w:rPr>
+                <w:rFonts w:hint="eastAsia"/>
+              </w:rPr>
+              <w:t>），修改班级（</w:t>
+            </w:r>
+            <w:r>
+              <w:rPr>
+                <w:rFonts w:hint="eastAsia"/>
+              </w:rPr>
+              <w:t>change</w:t>
+            </w:r>
+            <w:r>
+              <w:rPr>
+                <w:rFonts w:hint="eastAsia"/>
+              </w:rPr>
+              <w:t>），删除班级三种（</w:t>
+            </w:r>
+            <w:r>
+              <w:rPr>
+                <w:rFonts w:hint="eastAsia"/>
+              </w:rPr>
+              <w:t>delete</w:t>
+            </w:r>
+            <w:r>
+              <w:rPr>
+                <w:rFonts w:hint="eastAsia"/>
+              </w:rPr>
+              <w:t>）</w:t>
             </w:r>
           </w:p>
         </w:tc>
@@ -3694,7 +3274,10 @@
         <w:t>2.</w:t>
       </w:r>
       <w:r>
-        <w:t xml:space="preserve">8 </w:t>
+        <w:t>7</w:t>
+      </w:r>
+      <w:r>
+        <w:t xml:space="preserve"> </w:t>
       </w:r>
       <w:proofErr w:type="spellStart"/>
       <w:r>
@@ -3791,9 +3374,6 @@
           <w:p>
             <w:pPr>
               <w:cnfStyle w:val="000000100000" w:firstRow="0" w:lastRow="0" w:firstColumn="0" w:lastColumn="0" w:oddVBand="0" w:evenVBand="0" w:oddHBand="1" w:evenHBand="0" w:firstRowFirstColumn="0" w:firstRowLastColumn="0" w:lastRowFirstColumn="0" w:lastRowLastColumn="0"/>
-              <w:rPr>
-                <w:rFonts w:hint="eastAsia"/>
-              </w:rPr>
             </w:pPr>
             <w:r>
               <w:rPr>
@@ -4052,7 +3632,7 @@
                 <w:bCs/>
                 <w:noProof/>
               </w:rPr>
-              <w:t>1</w:t>
+              <w:t>3</w:t>
             </w:r>
             <w:r>
               <w:rPr>
@@ -8668,6 +8248,7 @@
     <w:rsid w:val="00183C6E"/>
     <w:rsid w:val="001866DF"/>
     <w:rsid w:val="00252A7D"/>
+    <w:rsid w:val="003218C1"/>
     <w:rsid w:val="003439DD"/>
     <w:rsid w:val="003B6554"/>
     <w:rsid w:val="00417541"/>
@@ -9563,7 +9144,7 @@
 </file>
 
 <file path=customXml/itemProps2.xml><?xml version="1.0" encoding="utf-8"?>
-<ds:datastoreItem xmlns:ds="http://schemas.openxmlformats.org/officeDocument/2006/customXml" ds:itemID="{53BA4B9D-9ABE-40B9-BBAF-E64E3CD1D3D1}">
+<ds:datastoreItem xmlns:ds="http://schemas.openxmlformats.org/officeDocument/2006/customXml" ds:itemID="{7F5C7E3E-9889-427C-A1B3-0C9A2D63D8D0}">
   <ds:schemaRefs>
     <ds:schemaRef ds:uri="http://schemas.openxmlformats.org/officeDocument/2006/bibliography"/>
   </ds:schemaRefs>

--- a/数据库设计文档.docx
+++ b/数据库设计文档.docx
@@ -463,13 +463,10 @@
           </w:tcPr>
           <w:p>
             <w:r>
-              <w:t>C</w:t>
-            </w:r>
-            <w:r>
-              <w:rPr>
-                <w:rFonts w:hint="eastAsia"/>
-              </w:rPr>
-              <w:t>lass</w:t>
+              <w:rPr>
+                <w:rFonts w:hint="eastAsia"/>
+              </w:rPr>
+              <w:t>Course</w:t>
             </w:r>
           </w:p>
         </w:tc>
@@ -1045,15 +1042,7 @@
                 <w:b w:val="0"/>
                 <w:bCs w:val="0"/>
               </w:rPr>
-              <w:t>d</w:t>
-            </w:r>
-            <w:r>
-              <w:rPr>
-                <w:rFonts w:hint="eastAsia"/>
-                <w:b w:val="0"/>
-                <w:bCs w:val="0"/>
-              </w:rPr>
-              <w:t>entity</w:t>
+              <w:t>dentity</w:t>
             </w:r>
           </w:p>
         </w:tc>
@@ -1496,7 +1485,13 @@
         <w:rPr>
           <w:rFonts w:hint="eastAsia"/>
         </w:rPr>
-        <w:t>Class</w:t>
+        <w:t>C</w:t>
+      </w:r>
+      <w:r>
+        <w:rPr>
+          <w:rFonts w:hint="eastAsia"/>
+        </w:rPr>
+        <w:t>ourse</w:t>
       </w:r>
     </w:p>
     <w:tbl>
@@ -1846,13 +1841,91 @@
           </w:p>
         </w:tc>
       </w:tr>
+      <w:tr>
+        <w:trPr>
+          <w:cnfStyle w:val="000000100000" w:firstRow="0" w:lastRow="0" w:firstColumn="0" w:lastColumn="0" w:oddVBand="0" w:evenVBand="0" w:oddHBand="1" w:evenHBand="0" w:firstRowFirstColumn="0" w:firstRowLastColumn="0" w:lastRowFirstColumn="0" w:lastRowLastColumn="0"/>
+        </w:trPr>
+        <w:tc>
+          <w:tcPr>
+            <w:cnfStyle w:val="001000000000" w:firstRow="0" w:lastRow="0" w:firstColumn="1" w:lastColumn="0" w:oddVBand="0" w:evenVBand="0" w:oddHBand="0" w:evenHBand="0" w:firstRowFirstColumn="0" w:firstRowLastColumn="0" w:lastRowFirstColumn="0" w:lastRowLastColumn="0"/>
+            <w:tcW w:w="1980" w:type="dxa"/>
+          </w:tcPr>
+          <w:p>
+            <w:pPr>
+              <w:rPr>
+                <w:b w:val="0"/>
+                <w:bCs w:val="0"/>
+              </w:rPr>
+            </w:pPr>
+            <w:r>
+              <w:rPr>
+                <w:rFonts w:hint="eastAsia"/>
+                <w:b w:val="0"/>
+                <w:bCs w:val="0"/>
+              </w:rPr>
+              <w:t>Status</w:t>
+            </w:r>
+          </w:p>
+        </w:tc>
+        <w:tc>
+          <w:tcPr>
+            <w:tcW w:w="7004" w:type="dxa"/>
+          </w:tcPr>
+          <w:p>
+            <w:pPr>
+              <w:cnfStyle w:val="000000100000" w:firstRow="0" w:lastRow="0" w:firstColumn="0" w:lastColumn="0" w:oddVBand="0" w:evenVBand="0" w:oddHBand="1" w:evenHBand="0" w:firstRowFirstColumn="0" w:firstRowLastColumn="0" w:lastRowFirstColumn="0" w:lastRowLastColumn="0"/>
+            </w:pPr>
+            <w:r>
+              <w:rPr>
+                <w:rFonts w:hint="eastAsia"/>
+              </w:rPr>
+              <w:t>分为等待开课（</w:t>
+            </w:r>
+            <w:r>
+              <w:rPr>
+                <w:rFonts w:hint="eastAsia"/>
+              </w:rPr>
+              <w:t>waiting</w:t>
+            </w:r>
+            <w:r>
+              <w:rPr>
+                <w:rFonts w:hint="eastAsia"/>
+              </w:rPr>
+              <w:t>），已开课（</w:t>
+            </w:r>
+            <w:r>
+              <w:t>studying</w:t>
+            </w:r>
+            <w:bookmarkStart w:id="9" w:name="_GoBack"/>
+            <w:bookmarkEnd w:id="9"/>
+            <w:r>
+              <w:rPr>
+                <w:rFonts w:hint="eastAsia"/>
+              </w:rPr>
+              <w:t>），已结束（</w:t>
+            </w:r>
+            <w:r>
+              <w:rPr>
+                <w:rFonts w:hint="eastAsia"/>
+              </w:rPr>
+              <w:t>end</w:t>
+            </w:r>
+            <w:r>
+              <w:rPr>
+                <w:rFonts w:hint="eastAsia"/>
+              </w:rPr>
+              <w:t>）三种</w:t>
+            </w:r>
+          </w:p>
+        </w:tc>
+      </w:tr>
     </w:tbl>
     <w:p>
       <w:pPr>
         <w:pStyle w:val="3"/>
         <w:ind w:left="240" w:right="240"/>
       </w:pPr>
-      <w:bookmarkStart w:id="9" w:name="_Toc466127698"/>
+      <w:bookmarkStart w:id="10" w:name="_Toc466127698"/>
       <w:r>
         <w:t>5</w:t>
       </w:r>
@@ -1879,7 +1952,7 @@
       <w:r>
         <w:t xml:space="preserve"> </w:t>
       </w:r>
-      <w:bookmarkEnd w:id="9"/>
+      <w:bookmarkEnd w:id="10"/>
       <w:proofErr w:type="spellStart"/>
       <w:r>
         <w:rPr>
@@ -2222,7 +2295,7 @@
         <w:pStyle w:val="3"/>
         <w:ind w:left="240" w:right="240"/>
       </w:pPr>
-      <w:bookmarkStart w:id="10" w:name="_Toc466127699"/>
+      <w:bookmarkStart w:id="11" w:name="_Toc466127699"/>
       <w:r>
         <w:t>5</w:t>
       </w:r>
@@ -2244,7 +2317,7 @@
       <w:r>
         <w:t xml:space="preserve"> </w:t>
       </w:r>
-      <w:bookmarkEnd w:id="10"/>
+      <w:bookmarkEnd w:id="11"/>
       <w:proofErr w:type="spellStart"/>
       <w:r>
         <w:t>StudyRegister</w:t>
@@ -2825,8 +2898,6 @@
               </w:rPr>
               <w:t>Course</w:t>
             </w:r>
-            <w:bookmarkStart w:id="11" w:name="_GoBack"/>
-            <w:bookmarkEnd w:id="11"/>
             <w:r>
               <w:rPr>
                 <w:b w:val="0"/>
@@ -2881,6 +2952,7 @@
                 <w:b w:val="0"/>
                 <w:bCs w:val="0"/>
               </w:rPr>
+              <w:lastRenderedPageBreak/>
               <w:t>T</w:t>
             </w:r>
             <w:r>
@@ -2932,7 +3004,6 @@
                 <w:b w:val="0"/>
                 <w:bCs w:val="0"/>
               </w:rPr>
-              <w:lastRenderedPageBreak/>
               <w:t>P</w:t>
             </w:r>
             <w:r>
@@ -3632,7 +3703,7 @@
                 <w:bCs/>
                 <w:noProof/>
               </w:rPr>
-              <w:t>3</w:t>
+              <w:t>2</w:t>
             </w:r>
             <w:r>
               <w:rPr>
@@ -8260,6 +8331,7 @@
     <w:rsid w:val="00B80AFF"/>
     <w:rsid w:val="00B9067C"/>
     <w:rsid w:val="00BF670B"/>
+    <w:rsid w:val="00D12EE6"/>
     <w:rsid w:val="00D41CFE"/>
     <w:rsid w:val="00E52588"/>
     <w:rsid w:val="00F4165D"/>
@@ -8773,7 +8845,7 @@
         <a:sysClr val="windowText" lastClr="000000"/>
       </a:dk1>
       <a:lt1>
-        <a:sysClr val="window" lastClr="CEEACA"/>
+        <a:sysClr val="window" lastClr="FFFFFF"/>
       </a:lt1>
       <a:dk2>
         <a:srgbClr val="1F497D"/>
@@ -9144,7 +9216,7 @@
 </file>
 
 <file path=customXml/itemProps2.xml><?xml version="1.0" encoding="utf-8"?>
-<ds:datastoreItem xmlns:ds="http://schemas.openxmlformats.org/officeDocument/2006/customXml" ds:itemID="{7F5C7E3E-9889-427C-A1B3-0C9A2D63D8D0}">
+<ds:datastoreItem xmlns:ds="http://schemas.openxmlformats.org/officeDocument/2006/customXml" ds:itemID="{BFC4CBAE-B8CA-4803-B7F4-A257E63629FE}">
   <ds:schemaRefs>
     <ds:schemaRef ds:uri="http://schemas.openxmlformats.org/officeDocument/2006/bibliography"/>
   </ds:schemaRefs>

--- a/数据库设计文档.docx
+++ b/数据库设计文档.docx
@@ -340,8 +340,8 @@
         <w:tblLook w:val="04A0" w:firstRow="1" w:lastRow="0" w:firstColumn="1" w:lastColumn="0" w:noHBand="0" w:noVBand="1"/>
       </w:tblPr>
       <w:tblGrid>
-        <w:gridCol w:w="1980"/>
-        <w:gridCol w:w="6316"/>
+        <w:gridCol w:w="2547"/>
+        <w:gridCol w:w="5749"/>
       </w:tblGrid>
       <w:tr>
         <w:trPr>
@@ -350,7 +350,7 @@
         <w:tc>
           <w:tcPr>
             <w:cnfStyle w:val="001000000000" w:firstRow="0" w:lastRow="0" w:firstColumn="1" w:lastColumn="0" w:oddVBand="0" w:evenVBand="0" w:oddHBand="0" w:evenHBand="0" w:firstRowFirstColumn="0" w:firstRowLastColumn="0" w:lastRowFirstColumn="0" w:lastRowLastColumn="0"/>
-            <w:tcW w:w="1980" w:type="dxa"/>
+            <w:tcW w:w="2547" w:type="dxa"/>
           </w:tcPr>
           <w:p>
             <w:pPr>
@@ -366,7 +366,7 @@
         </w:tc>
         <w:tc>
           <w:tcPr>
-            <w:tcW w:w="6316" w:type="dxa"/>
+            <w:tcW w:w="5749" w:type="dxa"/>
           </w:tcPr>
           <w:p>
             <w:pPr>
@@ -389,7 +389,7 @@
         <w:tc>
           <w:tcPr>
             <w:cnfStyle w:val="001000000000" w:firstRow="0" w:lastRow="0" w:firstColumn="1" w:lastColumn="0" w:oddVBand="0" w:evenVBand="0" w:oddHBand="0" w:evenHBand="0" w:firstRowFirstColumn="0" w:firstRowLastColumn="0" w:lastRowFirstColumn="0" w:lastRowLastColumn="0"/>
-            <w:tcW w:w="1980" w:type="dxa"/>
+            <w:tcW w:w="2547" w:type="dxa"/>
           </w:tcPr>
           <w:p>
             <w:r>
@@ -399,7 +399,7 @@
         </w:tc>
         <w:tc>
           <w:tcPr>
-            <w:tcW w:w="6316" w:type="dxa"/>
+            <w:tcW w:w="5749" w:type="dxa"/>
           </w:tcPr>
           <w:p>
             <w:pPr>
@@ -418,7 +418,7 @@
         <w:tc>
           <w:tcPr>
             <w:cnfStyle w:val="001000000000" w:firstRow="0" w:lastRow="0" w:firstColumn="1" w:lastColumn="0" w:oddVBand="0" w:evenVBand="0" w:oddHBand="0" w:evenHBand="0" w:firstRowFirstColumn="0" w:firstRowLastColumn="0" w:lastRowFirstColumn="0" w:lastRowLastColumn="0"/>
-            <w:tcW w:w="1980" w:type="dxa"/>
+            <w:tcW w:w="2547" w:type="dxa"/>
           </w:tcPr>
           <w:p>
             <w:r>
@@ -431,7 +431,7 @@
         </w:tc>
         <w:tc>
           <w:tcPr>
-            <w:tcW w:w="6316" w:type="dxa"/>
+            <w:tcW w:w="5749" w:type="dxa"/>
           </w:tcPr>
           <w:p>
             <w:pPr>
@@ -459,7 +459,7 @@
         <w:tc>
           <w:tcPr>
             <w:cnfStyle w:val="001000000000" w:firstRow="0" w:lastRow="0" w:firstColumn="1" w:lastColumn="0" w:oddVBand="0" w:evenVBand="0" w:oddHBand="0" w:evenHBand="0" w:firstRowFirstColumn="0" w:firstRowLastColumn="0" w:lastRowFirstColumn="0" w:lastRowLastColumn="0"/>
-            <w:tcW w:w="1980" w:type="dxa"/>
+            <w:tcW w:w="2547" w:type="dxa"/>
           </w:tcPr>
           <w:p>
             <w:r>
@@ -472,7 +472,7 @@
         </w:tc>
         <w:tc>
           <w:tcPr>
-            <w:tcW w:w="6316" w:type="dxa"/>
+            <w:tcW w:w="5749" w:type="dxa"/>
           </w:tcPr>
           <w:p>
             <w:pPr>
@@ -503,7 +503,7 @@
         <w:tc>
           <w:tcPr>
             <w:cnfStyle w:val="001000000000" w:firstRow="0" w:lastRow="0" w:firstColumn="1" w:lastColumn="0" w:oddVBand="0" w:evenVBand="0" w:oddHBand="0" w:evenHBand="0" w:firstRowFirstColumn="0" w:firstRowLastColumn="0" w:lastRowFirstColumn="0" w:lastRowLastColumn="0"/>
-            <w:tcW w:w="1980" w:type="dxa"/>
+            <w:tcW w:w="2547" w:type="dxa"/>
           </w:tcPr>
           <w:p>
             <w:proofErr w:type="spellStart"/>
@@ -518,7 +518,7 @@
         </w:tc>
         <w:tc>
           <w:tcPr>
-            <w:tcW w:w="6316" w:type="dxa"/>
+            <w:tcW w:w="5749" w:type="dxa"/>
           </w:tcPr>
           <w:p>
             <w:pPr>
@@ -540,19 +540,19 @@
         <w:tc>
           <w:tcPr>
             <w:cnfStyle w:val="001000000000" w:firstRow="0" w:lastRow="0" w:firstColumn="1" w:lastColumn="0" w:oddVBand="0" w:evenVBand="0" w:oddHBand="0" w:evenHBand="0" w:firstRowFirstColumn="0" w:firstRowLastColumn="0" w:lastRowFirstColumn="0" w:lastRowLastColumn="0"/>
-            <w:tcW w:w="1980" w:type="dxa"/>
+            <w:tcW w:w="2547" w:type="dxa"/>
           </w:tcPr>
           <w:p>
             <w:proofErr w:type="spellStart"/>
             <w:r>
-              <w:t>StudyRegister</w:t>
+              <w:t>StudyConnection</w:t>
             </w:r>
             <w:proofErr w:type="spellEnd"/>
           </w:p>
         </w:tc>
         <w:tc>
           <w:tcPr>
-            <w:tcW w:w="6316" w:type="dxa"/>
+            <w:tcW w:w="5749" w:type="dxa"/>
           </w:tcPr>
           <w:p>
             <w:pPr>
@@ -571,7 +571,7 @@
         <w:tc>
           <w:tcPr>
             <w:cnfStyle w:val="001000000000" w:firstRow="0" w:lastRow="0" w:firstColumn="1" w:lastColumn="0" w:oddVBand="0" w:evenVBand="0" w:oddHBand="0" w:evenHBand="0" w:firstRowFirstColumn="0" w:firstRowLastColumn="0" w:lastRowFirstColumn="0" w:lastRowLastColumn="0"/>
-            <w:tcW w:w="1980" w:type="dxa"/>
+            <w:tcW w:w="2547" w:type="dxa"/>
           </w:tcPr>
           <w:p>
             <w:proofErr w:type="spellStart"/>
@@ -589,7 +589,7 @@
         </w:tc>
         <w:tc>
           <w:tcPr>
-            <w:tcW w:w="6316" w:type="dxa"/>
+            <w:tcW w:w="5749" w:type="dxa"/>
           </w:tcPr>
           <w:p>
             <w:pPr>
@@ -611,7 +611,7 @@
         <w:tc>
           <w:tcPr>
             <w:cnfStyle w:val="001000000000" w:firstRow="0" w:lastRow="0" w:firstColumn="1" w:lastColumn="0" w:oddVBand="0" w:evenVBand="0" w:oddHBand="0" w:evenHBand="0" w:firstRowFirstColumn="0" w:firstRowLastColumn="0" w:lastRowFirstColumn="0" w:lastRowLastColumn="0"/>
-            <w:tcW w:w="1980" w:type="dxa"/>
+            <w:tcW w:w="2547" w:type="dxa"/>
           </w:tcPr>
           <w:p>
             <w:proofErr w:type="spellStart"/>
@@ -629,7 +629,7 @@
         </w:tc>
         <w:tc>
           <w:tcPr>
-            <w:tcW w:w="6316" w:type="dxa"/>
+            <w:tcW w:w="5749" w:type="dxa"/>
           </w:tcPr>
           <w:p>
             <w:pPr>
@@ -640,6 +640,93 @@
                 <w:rFonts w:hint="eastAsia"/>
               </w:rPr>
               <w:t>待结算的支付</w:t>
+            </w:r>
+          </w:p>
+        </w:tc>
+      </w:tr>
+      <w:tr>
+        <w:tc>
+          <w:tcPr>
+            <w:cnfStyle w:val="001000000000" w:firstRow="0" w:lastRow="0" w:firstColumn="1" w:lastColumn="0" w:oddVBand="0" w:evenVBand="0" w:oddHBand="0" w:evenHBand="0" w:firstRowFirstColumn="0" w:firstRowLastColumn="0" w:lastRowFirstColumn="0" w:lastRowLastColumn="0"/>
+            <w:tcW w:w="2547" w:type="dxa"/>
+          </w:tcPr>
+          <w:p>
+            <w:proofErr w:type="spellStart"/>
+            <w:r>
+              <w:rPr>
+                <w:rFonts w:hint="eastAsia"/>
+              </w:rPr>
+              <w:t>Study</w:t>
+            </w:r>
+            <w:r>
+              <w:t>StatusChangeLog</w:t>
+            </w:r>
+            <w:proofErr w:type="spellEnd"/>
+          </w:p>
+        </w:tc>
+        <w:tc>
+          <w:tcPr>
+            <w:tcW w:w="5749" w:type="dxa"/>
+          </w:tcPr>
+          <w:p>
+            <w:pPr>
+              <w:cnfStyle w:val="000000000000" w:firstRow="0" w:lastRow="0" w:firstColumn="0" w:lastColumn="0" w:oddVBand="0" w:evenVBand="0" w:oddHBand="0" w:evenHBand="0" w:firstRowFirstColumn="0" w:firstRowLastColumn="0" w:lastRowFirstColumn="0" w:lastRowLastColumn="0"/>
+            </w:pPr>
+            <w:r>
+              <w:rPr>
+                <w:rFonts w:hint="eastAsia"/>
+              </w:rPr>
+              <w:t>预定</w:t>
+            </w:r>
+            <w:r>
+              <w:rPr>
+                <w:rFonts w:hint="eastAsia"/>
+              </w:rPr>
+              <w:t>/</w:t>
+            </w:r>
+            <w:proofErr w:type="gramStart"/>
+            <w:r>
+              <w:rPr>
+                <w:rFonts w:hint="eastAsia"/>
+              </w:rPr>
+              <w:t>退课</w:t>
+            </w:r>
+            <w:proofErr w:type="gramEnd"/>
+            <w:r>
+              <w:rPr>
+                <w:rFonts w:hint="eastAsia"/>
+              </w:rPr>
+              <w:t>/</w:t>
+            </w:r>
+            <w:r>
+              <w:rPr>
+                <w:rFonts w:hint="eastAsia"/>
+              </w:rPr>
+              <w:t>退订</w:t>
+            </w:r>
+            <w:r>
+              <w:rPr>
+                <w:rFonts w:hint="eastAsia"/>
+              </w:rPr>
+              <w:t>/</w:t>
+            </w:r>
+            <w:r>
+              <w:rPr>
+                <w:rFonts w:hint="eastAsia"/>
+              </w:rPr>
+              <w:t>学习完成</w:t>
+            </w:r>
+            <w:r>
+              <w:rPr>
+                <w:rFonts w:hint="eastAsia"/>
+              </w:rPr>
+              <w:t xml:space="preserve"> </w:t>
+            </w:r>
+            <w:r>
+              <w:rPr>
+                <w:rFonts w:hint="eastAsia"/>
+              </w:rPr>
+              <w:t>的日志</w:t>
             </w:r>
           </w:p>
         </w:tc>
@@ -1029,6 +1116,17 @@
                 <w:bCs w:val="0"/>
               </w:rPr>
             </w:pPr>
+            <w:proofErr w:type="spellStart"/>
+            <w:r>
+              <w:rPr>
+                <w:rFonts w:hint="eastAsia"/>
+                <w:b w:val="0"/>
+                <w:bCs w:val="0"/>
+              </w:rPr>
+              <w:t>Auth_</w:t>
+            </w:r>
+            <w:bookmarkStart w:id="7" w:name="_GoBack"/>
+            <w:bookmarkEnd w:id="7"/>
             <w:r>
               <w:rPr>
                 <w:b w:val="0"/>
@@ -1042,8 +1140,9 @@
                 <w:b w:val="0"/>
                 <w:bCs w:val="0"/>
               </w:rPr>
-              <w:t>dentity</w:t>
-            </w:r>
+              <w:t>d</w:t>
+            </w:r>
+            <w:proofErr w:type="spellEnd"/>
           </w:p>
         </w:tc>
         <w:tc>
@@ -1072,7 +1171,7 @@
         <w:pStyle w:val="3"/>
         <w:ind w:left="240" w:right="240"/>
       </w:pPr>
-      <w:bookmarkStart w:id="7" w:name="_Toc466127696"/>
+      <w:bookmarkStart w:id="8" w:name="_Toc466127696"/>
       <w:r>
         <w:t>5</w:t>
       </w:r>
@@ -1091,7 +1190,7 @@
       <w:r>
         <w:t xml:space="preserve"> </w:t>
       </w:r>
-      <w:bookmarkEnd w:id="7"/>
+      <w:bookmarkEnd w:id="8"/>
       <w:r>
         <w:t>Authentication</w:t>
       </w:r>
@@ -1104,8 +1203,8 @@
         <w:tblLook w:val="04A0" w:firstRow="1" w:lastRow="0" w:firstColumn="1" w:lastColumn="0" w:noHBand="0" w:noVBand="1"/>
       </w:tblPr>
       <w:tblGrid>
-        <w:gridCol w:w="1797"/>
-        <w:gridCol w:w="7187"/>
+        <w:gridCol w:w="1980"/>
+        <w:gridCol w:w="7004"/>
       </w:tblGrid>
       <w:tr>
         <w:trPr>
@@ -1114,7 +1213,7 @@
         <w:tc>
           <w:tcPr>
             <w:cnfStyle w:val="001000000000" w:firstRow="0" w:lastRow="0" w:firstColumn="1" w:lastColumn="0" w:oddVBand="0" w:evenVBand="0" w:oddHBand="0" w:evenHBand="0" w:firstRowFirstColumn="0" w:firstRowLastColumn="0" w:lastRowFirstColumn="0" w:lastRowLastColumn="0"/>
-            <w:tcW w:w="1797" w:type="dxa"/>
+            <w:tcW w:w="1980" w:type="dxa"/>
           </w:tcPr>
           <w:p>
             <w:pPr>
@@ -1132,7 +1231,7 @@
         </w:tc>
         <w:tc>
           <w:tcPr>
-            <w:tcW w:w="7187" w:type="dxa"/>
+            <w:tcW w:w="7004" w:type="dxa"/>
           </w:tcPr>
           <w:p>
             <w:pPr>
@@ -1158,7 +1257,7 @@
         <w:tc>
           <w:tcPr>
             <w:cnfStyle w:val="001000000000" w:firstRow="0" w:lastRow="0" w:firstColumn="1" w:lastColumn="0" w:oddVBand="0" w:evenVBand="0" w:oddHBand="0" w:evenHBand="0" w:firstRowFirstColumn="0" w:firstRowLastColumn="0" w:lastRowFirstColumn="0" w:lastRowLastColumn="0"/>
-            <w:tcW w:w="1797" w:type="dxa"/>
+            <w:tcW w:w="1980" w:type="dxa"/>
           </w:tcPr>
           <w:p>
             <w:pPr>
@@ -1186,7 +1285,7 @@
         </w:tc>
         <w:tc>
           <w:tcPr>
-            <w:tcW w:w="7187" w:type="dxa"/>
+            <w:tcW w:w="7004" w:type="dxa"/>
           </w:tcPr>
           <w:p>
             <w:pPr>
@@ -1258,7 +1357,7 @@
         <w:tc>
           <w:tcPr>
             <w:cnfStyle w:val="001000000000" w:firstRow="0" w:lastRow="0" w:firstColumn="1" w:lastColumn="0" w:oddVBand="0" w:evenVBand="0" w:oddHBand="0" w:evenHBand="0" w:firstRowFirstColumn="0" w:firstRowLastColumn="0" w:lastRowFirstColumn="0" w:lastRowLastColumn="0"/>
-            <w:tcW w:w="1797" w:type="dxa"/>
+            <w:tcW w:w="1980" w:type="dxa"/>
           </w:tcPr>
           <w:p>
             <w:pPr>
@@ -1286,7 +1385,7 @@
         </w:tc>
         <w:tc>
           <w:tcPr>
-            <w:tcW w:w="7187" w:type="dxa"/>
+            <w:tcW w:w="7004" w:type="dxa"/>
           </w:tcPr>
           <w:p>
             <w:pPr>
@@ -1314,7 +1413,7 @@
         <w:tc>
           <w:tcPr>
             <w:cnfStyle w:val="001000000000" w:firstRow="0" w:lastRow="0" w:firstColumn="1" w:lastColumn="0" w:oddVBand="0" w:evenVBand="0" w:oddHBand="0" w:evenHBand="0" w:firstRowFirstColumn="0" w:firstRowLastColumn="0" w:lastRowFirstColumn="0" w:lastRowLastColumn="0"/>
-            <w:tcW w:w="1797" w:type="dxa"/>
+            <w:tcW w:w="1980" w:type="dxa"/>
           </w:tcPr>
           <w:p>
             <w:pPr>
@@ -1342,7 +1441,7 @@
         </w:tc>
         <w:tc>
           <w:tcPr>
-            <w:tcW w:w="7187" w:type="dxa"/>
+            <w:tcW w:w="7004" w:type="dxa"/>
           </w:tcPr>
           <w:p>
             <w:pPr>
@@ -1367,32 +1466,80 @@
         <w:tc>
           <w:tcPr>
             <w:cnfStyle w:val="001000000000" w:firstRow="0" w:lastRow="0" w:firstColumn="1" w:lastColumn="0" w:oddVBand="0" w:evenVBand="0" w:oddHBand="0" w:evenHBand="0" w:firstRowFirstColumn="0" w:firstRowLastColumn="0" w:lastRowFirstColumn="0" w:lastRowLastColumn="0"/>
-            <w:tcW w:w="1797" w:type="dxa"/>
-          </w:tcPr>
-          <w:p>
-            <w:pPr>
-              <w:rPr>
-                <w:b w:val="0"/>
-                <w:bCs w:val="0"/>
-              </w:rPr>
-            </w:pPr>
-            <w:r>
-              <w:rPr>
-                <w:rFonts w:hint="eastAsia"/>
-                <w:b w:val="0"/>
-                <w:bCs w:val="0"/>
-              </w:rPr>
+            <w:tcW w:w="1980" w:type="dxa"/>
+          </w:tcPr>
+          <w:p>
+            <w:pPr>
+              <w:rPr>
+                <w:b w:val="0"/>
+                <w:bCs w:val="0"/>
+              </w:rPr>
+            </w:pPr>
+            <w:proofErr w:type="spellStart"/>
+            <w:r>
+              <w:rPr>
+                <w:b w:val="0"/>
+                <w:bCs w:val="0"/>
+              </w:rPr>
+              <w:t>BankCardNumber</w:t>
+            </w:r>
+            <w:proofErr w:type="spellEnd"/>
+          </w:p>
+        </w:tc>
+        <w:tc>
+          <w:tcPr>
+            <w:tcW w:w="7004" w:type="dxa"/>
+          </w:tcPr>
+          <w:p>
+            <w:pPr>
+              <w:cnfStyle w:val="000000000000" w:firstRow="0" w:lastRow="0" w:firstColumn="0" w:lastColumn="0" w:oddVBand="0" w:evenVBand="0" w:oddHBand="0" w:evenHBand="0" w:firstRowFirstColumn="0" w:firstRowLastColumn="0" w:lastRowFirstColumn="0" w:lastRowLastColumn="0"/>
+            </w:pPr>
+            <w:r>
+              <w:t>long</w:t>
+            </w:r>
+            <w:r>
+              <w:rPr>
+                <w:rFonts w:hint="eastAsia"/>
+              </w:rPr>
+              <w:t>型，银行卡号</w:t>
+            </w:r>
+          </w:p>
+        </w:tc>
+      </w:tr>
+      <w:tr>
+        <w:trPr>
+          <w:cnfStyle w:val="000000100000" w:firstRow="0" w:lastRow="0" w:firstColumn="0" w:lastColumn="0" w:oddVBand="0" w:evenVBand="0" w:oddHBand="1" w:evenHBand="0" w:firstRowFirstColumn="0" w:firstRowLastColumn="0" w:lastRowFirstColumn="0" w:lastRowLastColumn="0"/>
+        </w:trPr>
+        <w:tc>
+          <w:tcPr>
+            <w:cnfStyle w:val="001000000000" w:firstRow="0" w:lastRow="0" w:firstColumn="1" w:lastColumn="0" w:oddVBand="0" w:evenVBand="0" w:oddHBand="0" w:evenHBand="0" w:firstRowFirstColumn="0" w:firstRowLastColumn="0" w:lastRowFirstColumn="0" w:lastRowLastColumn="0"/>
+            <w:tcW w:w="1980" w:type="dxa"/>
+          </w:tcPr>
+          <w:p>
+            <w:pPr>
+              <w:rPr>
+                <w:b w:val="0"/>
+                <w:bCs w:val="0"/>
+              </w:rPr>
+            </w:pPr>
+            <w:r>
+              <w:rPr>
+                <w:rFonts w:hint="eastAsia"/>
+                <w:b w:val="0"/>
+                <w:bCs w:val="0"/>
+              </w:rPr>
+              <w:lastRenderedPageBreak/>
               <w:t>账号类型</w:t>
             </w:r>
           </w:p>
         </w:tc>
         <w:tc>
           <w:tcPr>
-            <w:tcW w:w="7187" w:type="dxa"/>
-          </w:tcPr>
-          <w:p>
-            <w:pPr>
-              <w:cnfStyle w:val="000000000000" w:firstRow="0" w:lastRow="0" w:firstColumn="0" w:lastColumn="0" w:oddVBand="0" w:evenVBand="0" w:oddHBand="0" w:evenHBand="0" w:firstRowFirstColumn="0" w:firstRowLastColumn="0" w:lastRowFirstColumn="0" w:lastRowLastColumn="0"/>
+            <w:tcW w:w="7004" w:type="dxa"/>
+          </w:tcPr>
+          <w:p>
+            <w:pPr>
+              <w:cnfStyle w:val="000000100000" w:firstRow="0" w:lastRow="0" w:firstColumn="0" w:lastColumn="0" w:oddVBand="0" w:evenVBand="0" w:oddHBand="1" w:evenHBand="0" w:firstRowFirstColumn="0" w:firstRowLastColumn="0" w:lastRowFirstColumn="0" w:lastRowLastColumn="0"/>
             </w:pPr>
             <w:r>
               <w:rPr>
@@ -1458,7 +1605,7 @@
         <w:pStyle w:val="3"/>
         <w:ind w:left="240" w:right="240"/>
       </w:pPr>
-      <w:bookmarkStart w:id="8" w:name="_Toc466127697"/>
+      <w:bookmarkStart w:id="9" w:name="_Toc466127697"/>
       <w:r>
         <w:t>5</w:t>
       </w:r>
@@ -1480,7 +1627,7 @@
       <w:r>
         <w:t xml:space="preserve"> </w:t>
       </w:r>
-      <w:bookmarkEnd w:id="8"/>
+      <w:bookmarkEnd w:id="9"/>
       <w:r>
         <w:rPr>
           <w:rFonts w:hint="eastAsia"/>
@@ -1524,7 +1671,6 @@
               <w:rPr>
                 <w:rFonts w:hint="eastAsia"/>
               </w:rPr>
-              <w:lastRenderedPageBreak/>
               <w:t>属性</w:t>
             </w:r>
           </w:p>
@@ -1896,8 +2042,6 @@
             <w:r>
               <w:t>studying</w:t>
             </w:r>
-            <w:bookmarkStart w:id="9" w:name="_GoBack"/>
-            <w:bookmarkEnd w:id="9"/>
             <w:r>
               <w:rPr>
                 <w:rFonts w:hint="eastAsia"/>
@@ -1962,17 +2106,6 @@
       </w:r>
       <w:proofErr w:type="spellEnd"/>
     </w:p>
-    <w:p>
-      <w:pPr>
-        <w:ind w:firstLine="480"/>
-      </w:pPr>
-      <w:r>
-        <w:rPr>
-          <w:rFonts w:hint="eastAsia"/>
-        </w:rPr>
-        <w:t>好友列表记录用户之间的相互关联：</w:t>
-      </w:r>
-    </w:p>
     <w:tbl>
       <w:tblPr>
         <w:tblStyle w:val="15"/>
@@ -2044,21 +2177,15 @@
                 <w:bCs w:val="0"/>
               </w:rPr>
             </w:pPr>
-            <w:r>
-              <w:rPr>
-                <w:b w:val="0"/>
-                <w:bCs w:val="0"/>
-              </w:rPr>
-              <w:t>U</w:t>
-            </w:r>
-            <w:r>
-              <w:rPr>
-                <w:rFonts w:hint="eastAsia"/>
-                <w:b w:val="0"/>
-                <w:bCs w:val="0"/>
-              </w:rPr>
-              <w:t>sername</w:t>
-            </w:r>
+            <w:proofErr w:type="spellStart"/>
+            <w:r>
+              <w:rPr>
+                <w:b w:val="0"/>
+                <w:bCs w:val="0"/>
+              </w:rPr>
+              <w:t>CardNumber</w:t>
+            </w:r>
+            <w:proofErr w:type="spellEnd"/>
           </w:p>
         </w:tc>
         <w:tc>
@@ -2070,19 +2197,19 @@
               <w:cnfStyle w:val="000000100000" w:firstRow="0" w:lastRow="0" w:firstColumn="0" w:lastColumn="0" w:oddVBand="0" w:evenVBand="0" w:oddHBand="1" w:evenHBand="0" w:firstRowFirstColumn="0" w:firstRowLastColumn="0" w:lastRowFirstColumn="0" w:lastRowLastColumn="0"/>
             </w:pPr>
             <w:r>
-              <w:t>S</w:t>
-            </w:r>
-            <w:r>
-              <w:rPr>
-                <w:rFonts w:hint="eastAsia"/>
-              </w:rPr>
-              <w:t xml:space="preserve">tring </w:t>
-            </w:r>
-            <w:r>
-              <w:rPr>
-                <w:rFonts w:hint="eastAsia"/>
-              </w:rPr>
-              <w:t>账号</w:t>
+              <w:t>long</w:t>
+            </w:r>
+            <w:r>
+              <w:rPr>
+                <w:rFonts w:hint="eastAsia"/>
+              </w:rPr>
+              <w:t>银行卡号</w:t>
+            </w:r>
+            <w:r>
+              <w:rPr>
+                <w:rFonts w:hint="eastAsia"/>
+              </w:rPr>
+              <w:t>，主键</w:t>
             </w:r>
           </w:p>
         </w:tc>
@@ -2126,19 +2253,13 @@
               <w:cnfStyle w:val="000000000000" w:firstRow="0" w:lastRow="0" w:firstColumn="0" w:lastColumn="0" w:oddVBand="0" w:evenVBand="0" w:oddHBand="0" w:evenHBand="0" w:firstRowFirstColumn="0" w:firstRowLastColumn="0" w:lastRowFirstColumn="0" w:lastRowLastColumn="0"/>
             </w:pPr>
             <w:r>
-              <w:t>S</w:t>
-            </w:r>
-            <w:r>
-              <w:rPr>
-                <w:rFonts w:hint="eastAsia"/>
-              </w:rPr>
-              <w:t xml:space="preserve">tring </w:t>
-            </w:r>
-            <w:r>
-              <w:rPr>
-                <w:rFonts w:hint="eastAsia"/>
-              </w:rPr>
-              <w:t>密码</w:t>
+              <w:t>long</w:t>
+            </w:r>
+            <w:r>
+              <w:rPr>
+                <w:rFonts w:hint="eastAsia"/>
+              </w:rPr>
+              <w:t>六位密码</w:t>
             </w:r>
           </w:p>
         </w:tc>
@@ -2184,17 +2305,12 @@
             <w:pPr>
               <w:cnfStyle w:val="000000100000" w:firstRow="0" w:lastRow="0" w:firstColumn="0" w:lastColumn="0" w:oddVBand="0" w:evenVBand="0" w:oddHBand="1" w:evenHBand="0" w:firstRowFirstColumn="0" w:firstRowLastColumn="0" w:lastRowFirstColumn="0" w:lastRowLastColumn="0"/>
             </w:pPr>
-            <w:proofErr w:type="spellStart"/>
-            <w:r>
-              <w:t>I</w:t>
-            </w:r>
-            <w:r>
-              <w:rPr>
-                <w:rFonts w:hint="eastAsia"/>
-              </w:rPr>
-              <w:t>nt</w:t>
-            </w:r>
-            <w:proofErr w:type="spellEnd"/>
+            <w:r>
+              <w:rPr>
+                <w:rFonts w:hint="eastAsia"/>
+              </w:rPr>
+              <w:t>long</w:t>
+            </w:r>
             <w:r>
               <w:rPr>
                 <w:rFonts w:hint="eastAsia"/>
@@ -2206,85 +2322,6 @@
                 <w:rFonts w:hint="eastAsia"/>
               </w:rPr>
               <w:t>余额</w:t>
-            </w:r>
-          </w:p>
-        </w:tc>
-      </w:tr>
-      <w:tr>
-        <w:tc>
-          <w:tcPr>
-            <w:cnfStyle w:val="001000000000" w:firstRow="0" w:lastRow="0" w:firstColumn="1" w:lastColumn="0" w:oddVBand="0" w:evenVBand="0" w:oddHBand="0" w:evenHBand="0" w:firstRowFirstColumn="0" w:firstRowLastColumn="0" w:lastRowFirstColumn="0" w:lastRowLastColumn="0"/>
-            <w:tcW w:w="1797" w:type="dxa"/>
-          </w:tcPr>
-          <w:p>
-            <w:pPr>
-              <w:rPr>
-                <w:b w:val="0"/>
-                <w:bCs w:val="0"/>
-              </w:rPr>
-            </w:pPr>
-            <w:proofErr w:type="spellStart"/>
-            <w:r>
-              <w:rPr>
-                <w:b w:val="0"/>
-                <w:bCs w:val="0"/>
-              </w:rPr>
-              <w:t>O</w:t>
-            </w:r>
-            <w:r>
-              <w:rPr>
-                <w:rFonts w:hint="eastAsia"/>
-                <w:b w:val="0"/>
-                <w:bCs w:val="0"/>
-              </w:rPr>
-              <w:t>wner_</w:t>
-            </w:r>
-            <w:r>
-              <w:rPr>
-                <w:b w:val="0"/>
-                <w:bCs w:val="0"/>
-              </w:rPr>
-              <w:t>id</w:t>
-            </w:r>
-            <w:proofErr w:type="spellEnd"/>
-          </w:p>
-        </w:tc>
-        <w:tc>
-          <w:tcPr>
-            <w:tcW w:w="7187" w:type="dxa"/>
-          </w:tcPr>
-          <w:p>
-            <w:pPr>
-              <w:cnfStyle w:val="000000000000" w:firstRow="0" w:lastRow="0" w:firstColumn="0" w:lastColumn="0" w:oddVBand="0" w:evenVBand="0" w:oddHBand="0" w:evenHBand="0" w:firstRowFirstColumn="0" w:firstRowLastColumn="0" w:lastRowFirstColumn="0" w:lastRowLastColumn="0"/>
-            </w:pPr>
-            <w:proofErr w:type="spellStart"/>
-            <w:r>
-              <w:t>I</w:t>
-            </w:r>
-            <w:r>
-              <w:rPr>
-                <w:rFonts w:hint="eastAsia"/>
-              </w:rPr>
-              <w:t>nt</w:t>
-            </w:r>
-            <w:proofErr w:type="spellEnd"/>
-            <w:r>
-              <w:rPr>
-                <w:rFonts w:hint="eastAsia"/>
-              </w:rPr>
-              <w:t xml:space="preserve"> </w:t>
-            </w:r>
-            <w:r>
-              <w:rPr>
-                <w:rFonts w:hint="eastAsia"/>
-              </w:rPr>
-              <w:t>持有人标识符</w:t>
-            </w:r>
-            <w:r>
-              <w:rPr>
-                <w:rFonts w:hint="eastAsia"/>
-              </w:rPr>
-              <w:t>，可为机构或学员</w:t>
             </w:r>
           </w:p>
         </w:tc>
@@ -2320,7 +2357,10 @@
       <w:bookmarkEnd w:id="11"/>
       <w:proofErr w:type="spellStart"/>
       <w:r>
-        <w:t>StudyRegister</w:t>
+        <w:t>Study</w:t>
+      </w:r>
+      <w:r>
+        <w:t>Connection</w:t>
       </w:r>
       <w:proofErr w:type="spellEnd"/>
     </w:p>
@@ -2451,7 +2491,15 @@
                 <w:b w:val="0"/>
                 <w:bCs w:val="0"/>
               </w:rPr>
-              <w:t>Class</w:t>
+              <w:t>C</w:t>
+            </w:r>
+            <w:r>
+              <w:rPr>
+                <w:rFonts w:hint="eastAsia"/>
+                <w:b w:val="0"/>
+                <w:bCs w:val="0"/>
+              </w:rPr>
+              <w:t>ourse</w:t>
             </w:r>
             <w:r>
               <w:rPr>
@@ -2580,21 +2628,7 @@
               <w:rPr>
                 <w:rFonts w:hint="eastAsia"/>
               </w:rPr>
-              <w:t>状态：未支付（</w:t>
-            </w:r>
-            <w:proofErr w:type="spellStart"/>
-            <w:r>
-              <w:rPr>
-                <w:rFonts w:hint="eastAsia"/>
-              </w:rPr>
-              <w:t>unpayed</w:t>
-            </w:r>
-            <w:proofErr w:type="spellEnd"/>
-            <w:r>
-              <w:rPr>
-                <w:rFonts w:hint="eastAsia"/>
-              </w:rPr>
-              <w:t>），已支付（</w:t>
+              <w:t>状态：已支付（</w:t>
             </w:r>
             <w:r>
               <w:rPr>
@@ -2606,7 +2640,28 @@
               <w:rPr>
                 <w:rFonts w:hint="eastAsia"/>
               </w:rPr>
-              <w:t>），已开始学习（</w:t>
+              <w:t>），</w:t>
+            </w:r>
+            <w:r>
+              <w:rPr>
+                <w:rFonts w:hint="eastAsia"/>
+              </w:rPr>
+              <w:t>退订（</w:t>
+            </w:r>
+            <w:r>
+              <w:t>unsubscribe</w:t>
+            </w:r>
+            <w:r>
+              <w:rPr>
+                <w:rFonts w:hint="eastAsia"/>
+              </w:rPr>
+              <w:t>），</w:t>
+            </w:r>
+            <w:r>
+              <w:rPr>
+                <w:rFonts w:hint="eastAsia"/>
+              </w:rPr>
+              <w:t>已开始学习（</w:t>
             </w:r>
             <w:r>
               <w:rPr>
@@ -3573,6 +3628,331 @@
                 <w:rFonts w:hint="eastAsia"/>
               </w:rPr>
               <w:t>描述（比如是否退课）</w:t>
+            </w:r>
+          </w:p>
+        </w:tc>
+      </w:tr>
+    </w:tbl>
+    <w:p>
+      <w:pPr>
+        <w:pStyle w:val="3"/>
+        <w:ind w:left="240" w:right="240"/>
+      </w:pPr>
+      <w:r>
+        <w:t>5</w:t>
+      </w:r>
+      <w:r>
+        <w:rPr>
+          <w:rFonts w:hint="eastAsia"/>
+        </w:rPr>
+        <w:t>.</w:t>
+      </w:r>
+      <w:r>
+        <w:t>2.</w:t>
+      </w:r>
+      <w:r>
+        <w:t>8</w:t>
+      </w:r>
+      <w:r>
+        <w:t xml:space="preserve"> </w:t>
+      </w:r>
+      <w:proofErr w:type="spellStart"/>
+      <w:r>
+        <w:rPr>
+          <w:rFonts w:hint="eastAsia"/>
+        </w:rPr>
+        <w:t>Study</w:t>
+      </w:r>
+      <w:r>
+        <w:t>StatusChangeLog</w:t>
+      </w:r>
+      <w:proofErr w:type="spellEnd"/>
+    </w:p>
+    <w:tbl>
+      <w:tblPr>
+        <w:tblStyle w:val="15"/>
+        <w:tblW w:w="8984" w:type="dxa"/>
+        <w:tblLayout w:type="fixed"/>
+        <w:tblLook w:val="04A0" w:firstRow="1" w:lastRow="0" w:firstColumn="1" w:lastColumn="0" w:noHBand="0" w:noVBand="1"/>
+      </w:tblPr>
+      <w:tblGrid>
+        <w:gridCol w:w="1980"/>
+        <w:gridCol w:w="7004"/>
+      </w:tblGrid>
+      <w:tr>
+        <w:trPr>
+          <w:cnfStyle w:val="100000000000" w:firstRow="1" w:lastRow="0" w:firstColumn="0" w:lastColumn="0" w:oddVBand="0" w:evenVBand="0" w:oddHBand="0" w:evenHBand="0" w:firstRowFirstColumn="0" w:firstRowLastColumn="0" w:lastRowFirstColumn="0" w:lastRowLastColumn="0"/>
+        </w:trPr>
+        <w:tc>
+          <w:tcPr>
+            <w:cnfStyle w:val="001000000000" w:firstRow="0" w:lastRow="0" w:firstColumn="1" w:lastColumn="0" w:oddVBand="0" w:evenVBand="0" w:oddHBand="0" w:evenHBand="0" w:firstRowFirstColumn="0" w:firstRowLastColumn="0" w:lastRowFirstColumn="0" w:lastRowLastColumn="0"/>
+            <w:tcW w:w="1980" w:type="dxa"/>
+          </w:tcPr>
+          <w:p>
+            <w:pPr>
+              <w:rPr>
+                <w:b w:val="0"/>
+              </w:rPr>
+            </w:pPr>
+            <w:r>
+              <w:rPr>
+                <w:rFonts w:hint="eastAsia"/>
+              </w:rPr>
+              <w:t>属性</w:t>
+            </w:r>
+          </w:p>
+        </w:tc>
+        <w:tc>
+          <w:tcPr>
+            <w:tcW w:w="7004" w:type="dxa"/>
+          </w:tcPr>
+          <w:p>
+            <w:pPr>
+              <w:cnfStyle w:val="100000000000" w:firstRow="1" w:lastRow="0" w:firstColumn="0" w:lastColumn="0" w:oddVBand="0" w:evenVBand="0" w:oddHBand="0" w:evenHBand="0" w:firstRowFirstColumn="0" w:firstRowLastColumn="0" w:lastRowFirstColumn="0" w:lastRowLastColumn="0"/>
+              <w:rPr>
+                <w:b w:val="0"/>
+                <w:color w:val="FFFFFF"/>
+              </w:rPr>
+            </w:pPr>
+            <w:r>
+              <w:rPr>
+                <w:rFonts w:hint="eastAsia"/>
+              </w:rPr>
+              <w:t>说明</w:t>
+            </w:r>
+          </w:p>
+        </w:tc>
+      </w:tr>
+      <w:tr>
+        <w:trPr>
+          <w:cnfStyle w:val="000000100000" w:firstRow="0" w:lastRow="0" w:firstColumn="0" w:lastColumn="0" w:oddVBand="0" w:evenVBand="0" w:oddHBand="1" w:evenHBand="0" w:firstRowFirstColumn="0" w:firstRowLastColumn="0" w:lastRowFirstColumn="0" w:lastRowLastColumn="0"/>
+        </w:trPr>
+        <w:tc>
+          <w:tcPr>
+            <w:cnfStyle w:val="001000000000" w:firstRow="0" w:lastRow="0" w:firstColumn="1" w:lastColumn="0" w:oddVBand="0" w:evenVBand="0" w:oddHBand="0" w:evenHBand="0" w:firstRowFirstColumn="0" w:firstRowLastColumn="0" w:lastRowFirstColumn="0" w:lastRowLastColumn="0"/>
+            <w:tcW w:w="1980" w:type="dxa"/>
+          </w:tcPr>
+          <w:p>
+            <w:pPr>
+              <w:rPr>
+                <w:b w:val="0"/>
+                <w:bCs w:val="0"/>
+              </w:rPr>
+            </w:pPr>
+            <w:proofErr w:type="spellStart"/>
+            <w:r>
+              <w:rPr>
+                <w:b w:val="0"/>
+                <w:bCs w:val="0"/>
+              </w:rPr>
+              <w:t>ChangeKind</w:t>
+            </w:r>
+            <w:proofErr w:type="spellEnd"/>
+          </w:p>
+        </w:tc>
+        <w:tc>
+          <w:tcPr>
+            <w:tcW w:w="7004" w:type="dxa"/>
+          </w:tcPr>
+          <w:p>
+            <w:pPr>
+              <w:cnfStyle w:val="000000100000" w:firstRow="0" w:lastRow="0" w:firstColumn="0" w:lastColumn="0" w:oddVBand="0" w:evenVBand="0" w:oddHBand="1" w:evenHBand="0" w:firstRowFirstColumn="0" w:firstRowLastColumn="0" w:lastRowFirstColumn="0" w:lastRowLastColumn="0"/>
+            </w:pPr>
+            <w:r>
+              <w:rPr>
+                <w:rFonts w:hint="eastAsia"/>
+              </w:rPr>
+              <w:t>变动种类，有【预定</w:t>
+            </w:r>
+            <w:r>
+              <w:rPr>
+                <w:rFonts w:hint="eastAsia"/>
+              </w:rPr>
+              <w:t>/</w:t>
+            </w:r>
+            <w:r>
+              <w:rPr>
+                <w:rFonts w:hint="eastAsia"/>
+              </w:rPr>
+              <w:t>退课</w:t>
+            </w:r>
+            <w:r>
+              <w:rPr>
+                <w:rFonts w:hint="eastAsia"/>
+              </w:rPr>
+              <w:t>/</w:t>
+            </w:r>
+            <w:r>
+              <w:rPr>
+                <w:rFonts w:hint="eastAsia"/>
+              </w:rPr>
+              <w:t>退订</w:t>
+            </w:r>
+            <w:r>
+              <w:rPr>
+                <w:rFonts w:hint="eastAsia"/>
+              </w:rPr>
+              <w:t>/</w:t>
+            </w:r>
+            <w:r>
+              <w:rPr>
+                <w:rFonts w:hint="eastAsia"/>
+              </w:rPr>
+              <w:t>学习完成（获得成绩）】共四种</w:t>
+            </w:r>
+          </w:p>
+        </w:tc>
+      </w:tr>
+      <w:tr>
+        <w:tc>
+          <w:tcPr>
+            <w:cnfStyle w:val="001000000000" w:firstRow="0" w:lastRow="0" w:firstColumn="1" w:lastColumn="0" w:oddVBand="0" w:evenVBand="0" w:oddHBand="0" w:evenHBand="0" w:firstRowFirstColumn="0" w:firstRowLastColumn="0" w:lastRowFirstColumn="0" w:lastRowLastColumn="0"/>
+            <w:tcW w:w="1980" w:type="dxa"/>
+          </w:tcPr>
+          <w:p>
+            <w:pPr>
+              <w:rPr>
+                <w:b w:val="0"/>
+                <w:bCs w:val="0"/>
+              </w:rPr>
+            </w:pPr>
+            <w:proofErr w:type="spellStart"/>
+            <w:r>
+              <w:rPr>
+                <w:rFonts w:hint="eastAsia"/>
+                <w:b w:val="0"/>
+                <w:bCs w:val="0"/>
+              </w:rPr>
+              <w:t>User</w:t>
+            </w:r>
+            <w:r>
+              <w:rPr>
+                <w:b w:val="0"/>
+                <w:bCs w:val="0"/>
+              </w:rPr>
+              <w:t>_id</w:t>
+            </w:r>
+            <w:proofErr w:type="spellEnd"/>
+          </w:p>
+        </w:tc>
+        <w:tc>
+          <w:tcPr>
+            <w:tcW w:w="7004" w:type="dxa"/>
+          </w:tcPr>
+          <w:p>
+            <w:pPr>
+              <w:cnfStyle w:val="000000000000" w:firstRow="0" w:lastRow="0" w:firstColumn="0" w:lastColumn="0" w:oddVBand="0" w:evenVBand="0" w:oddHBand="0" w:evenHBand="0" w:firstRowFirstColumn="0" w:firstRowLastColumn="0" w:lastRowFirstColumn="0" w:lastRowLastColumn="0"/>
+            </w:pPr>
+            <w:r>
+              <w:rPr>
+                <w:rFonts w:hint="eastAsia"/>
+              </w:rPr>
+              <w:t>学员</w:t>
+            </w:r>
+            <w:r>
+              <w:rPr>
+                <w:rFonts w:hint="eastAsia"/>
+              </w:rPr>
+              <w:t>id</w:t>
+            </w:r>
+          </w:p>
+        </w:tc>
+      </w:tr>
+      <w:tr>
+        <w:trPr>
+          <w:cnfStyle w:val="000000100000" w:firstRow="0" w:lastRow="0" w:firstColumn="0" w:lastColumn="0" w:oddVBand="0" w:evenVBand="0" w:oddHBand="1" w:evenHBand="0" w:firstRowFirstColumn="0" w:firstRowLastColumn="0" w:lastRowFirstColumn="0" w:lastRowLastColumn="0"/>
+        </w:trPr>
+        <w:tc>
+          <w:tcPr>
+            <w:cnfStyle w:val="001000000000" w:firstRow="0" w:lastRow="0" w:firstColumn="1" w:lastColumn="0" w:oddVBand="0" w:evenVBand="0" w:oddHBand="0" w:evenHBand="0" w:firstRowFirstColumn="0" w:firstRowLastColumn="0" w:lastRowFirstColumn="0" w:lastRowLastColumn="0"/>
+            <w:tcW w:w="1980" w:type="dxa"/>
+          </w:tcPr>
+          <w:p>
+            <w:pPr>
+              <w:rPr>
+                <w:b w:val="0"/>
+                <w:bCs w:val="0"/>
+              </w:rPr>
+            </w:pPr>
+            <w:proofErr w:type="spellStart"/>
+            <w:r>
+              <w:rPr>
+                <w:b w:val="0"/>
+                <w:bCs w:val="0"/>
+              </w:rPr>
+              <w:t>Institution_id</w:t>
+            </w:r>
+            <w:proofErr w:type="spellEnd"/>
+          </w:p>
+        </w:tc>
+        <w:tc>
+          <w:tcPr>
+            <w:tcW w:w="7004" w:type="dxa"/>
+          </w:tcPr>
+          <w:p>
+            <w:pPr>
+              <w:cnfStyle w:val="000000100000" w:firstRow="0" w:lastRow="0" w:firstColumn="0" w:lastColumn="0" w:oddVBand="0" w:evenVBand="0" w:oddHBand="1" w:evenHBand="0" w:firstRowFirstColumn="0" w:firstRowLastColumn="0" w:lastRowFirstColumn="0" w:lastRowLastColumn="0"/>
+            </w:pPr>
+            <w:r>
+              <w:rPr>
+                <w:rFonts w:hint="eastAsia"/>
+              </w:rPr>
+              <w:t>机构</w:t>
+            </w:r>
+            <w:r>
+              <w:rPr>
+                <w:rFonts w:hint="eastAsia"/>
+              </w:rPr>
+              <w:t>id</w:t>
+            </w:r>
+          </w:p>
+        </w:tc>
+      </w:tr>
+      <w:tr>
+        <w:tc>
+          <w:tcPr>
+            <w:cnfStyle w:val="001000000000" w:firstRow="0" w:lastRow="0" w:firstColumn="1" w:lastColumn="0" w:oddVBand="0" w:evenVBand="0" w:oddHBand="0" w:evenHBand="0" w:firstRowFirstColumn="0" w:firstRowLastColumn="0" w:lastRowFirstColumn="0" w:lastRowLastColumn="0"/>
+            <w:tcW w:w="1980" w:type="dxa"/>
+          </w:tcPr>
+          <w:p>
+            <w:pPr>
+              <w:rPr>
+                <w:rFonts w:hint="eastAsia"/>
+                <w:b w:val="0"/>
+                <w:bCs w:val="0"/>
+              </w:rPr>
+            </w:pPr>
+            <w:proofErr w:type="spellStart"/>
+            <w:r>
+              <w:rPr>
+                <w:rFonts w:hint="eastAsia"/>
+                <w:b w:val="0"/>
+                <w:bCs w:val="0"/>
+              </w:rPr>
+              <w:t>Course_id</w:t>
+            </w:r>
+            <w:proofErr w:type="spellEnd"/>
+          </w:p>
+        </w:tc>
+        <w:tc>
+          <w:tcPr>
+            <w:tcW w:w="7004" w:type="dxa"/>
+          </w:tcPr>
+          <w:p>
+            <w:pPr>
+              <w:cnfStyle w:val="000000000000" w:firstRow="0" w:lastRow="0" w:firstColumn="0" w:lastColumn="0" w:oddVBand="0" w:evenVBand="0" w:oddHBand="0" w:evenHBand="0" w:firstRowFirstColumn="0" w:firstRowLastColumn="0" w:lastRowFirstColumn="0" w:lastRowLastColumn="0"/>
+            </w:pPr>
+            <w:r>
+              <w:rPr>
+                <w:rFonts w:hint="eastAsia"/>
+              </w:rPr>
+              <w:t>课程</w:t>
+            </w:r>
+            <w:r>
+              <w:rPr>
+                <w:rFonts w:hint="eastAsia"/>
+              </w:rPr>
+              <w:t>id</w:t>
             </w:r>
           </w:p>
         </w:tc>
@@ -8328,6 +8708,7 @@
     <w:rsid w:val="0067762B"/>
     <w:rsid w:val="006936F9"/>
     <w:rsid w:val="00900DF3"/>
+    <w:rsid w:val="00953C9C"/>
     <w:rsid w:val="00B80AFF"/>
     <w:rsid w:val="00B9067C"/>
     <w:rsid w:val="00BF670B"/>
@@ -9216,7 +9597,7 @@
 </file>
 
 <file path=customXml/itemProps2.xml><?xml version="1.0" encoding="utf-8"?>
-<ds:datastoreItem xmlns:ds="http://schemas.openxmlformats.org/officeDocument/2006/customXml" ds:itemID="{BFC4CBAE-B8CA-4803-B7F4-A257E63629FE}">
+<ds:datastoreItem xmlns:ds="http://schemas.openxmlformats.org/officeDocument/2006/customXml" ds:itemID="{071FEC6D-D2EF-40C2-A48A-80D9BBA6CB58}">
   <ds:schemaRefs>
     <ds:schemaRef ds:uri="http://schemas.openxmlformats.org/officeDocument/2006/bibliography"/>
   </ds:schemaRefs>

--- a/数据库设计文档.docx
+++ b/数据库设计文档.docx
@@ -506,14 +506,12 @@
             <w:tcW w:w="2547" w:type="dxa"/>
           </w:tcPr>
           <w:p>
-            <w:proofErr w:type="spellStart"/>
             <w:r>
               <w:rPr>
                 <w:rFonts w:hint="eastAsia"/>
               </w:rPr>
               <w:t>bankAccount</w:t>
             </w:r>
-            <w:proofErr w:type="spellEnd"/>
           </w:p>
         </w:tc>
         <w:tc>
@@ -543,11 +541,9 @@
             <w:tcW w:w="2547" w:type="dxa"/>
           </w:tcPr>
           <w:p>
-            <w:proofErr w:type="spellStart"/>
             <w:r>
               <w:t>StudyConnection</w:t>
             </w:r>
-            <w:proofErr w:type="spellEnd"/>
           </w:p>
         </w:tc>
         <w:tc>
@@ -574,7 +570,6 @@
             <w:tcW w:w="2547" w:type="dxa"/>
           </w:tcPr>
           <w:p>
-            <w:proofErr w:type="spellStart"/>
             <w:r>
               <w:rPr>
                 <w:rFonts w:hint="eastAsia"/>
@@ -584,7 +579,6 @@
             <w:r>
               <w:t>Change</w:t>
             </w:r>
-            <w:proofErr w:type="spellEnd"/>
           </w:p>
         </w:tc>
         <w:tc>
@@ -614,7 +608,6 @@
             <w:tcW w:w="2547" w:type="dxa"/>
           </w:tcPr>
           <w:p>
-            <w:proofErr w:type="spellStart"/>
             <w:r>
               <w:t>WaitingP</w:t>
             </w:r>
@@ -624,7 +617,6 @@
               </w:rPr>
               <w:t>ayment</w:t>
             </w:r>
-            <w:proofErr w:type="spellEnd"/>
           </w:p>
         </w:tc>
         <w:tc>
@@ -651,7 +643,6 @@
             <w:tcW w:w="2547" w:type="dxa"/>
           </w:tcPr>
           <w:p>
-            <w:proofErr w:type="spellStart"/>
             <w:r>
               <w:rPr>
                 <w:rFonts w:hint="eastAsia"/>
@@ -661,7 +652,6 @@
             <w:r>
               <w:t>StatusChangeLog</w:t>
             </w:r>
-            <w:proofErr w:type="spellEnd"/>
           </w:p>
         </w:tc>
         <w:tc>
@@ -684,14 +674,12 @@
               </w:rPr>
               <w:t>/</w:t>
             </w:r>
-            <w:proofErr w:type="gramStart"/>
             <w:r>
               <w:rPr>
                 <w:rFonts w:hint="eastAsia"/>
               </w:rPr>
               <w:t>退课</w:t>
             </w:r>
-            <w:proofErr w:type="gramEnd"/>
             <w:r>
               <w:rPr>
                 <w:rFonts w:hint="eastAsia"/>
@@ -915,28 +903,22 @@
               <w:rPr>
                 <w:rFonts w:hint="eastAsia"/>
               </w:rPr>
-              <w:t>枚举（实为</w:t>
-            </w:r>
-            <w:r>
-              <w:rPr>
-                <w:rFonts w:hint="eastAsia"/>
-              </w:rPr>
               <w:t>string</w:t>
             </w:r>
-            <w:r>
-              <w:rPr>
-                <w:rFonts w:hint="eastAsia"/>
-              </w:rPr>
-              <w:t>），分为未激活（</w:t>
-            </w:r>
-            <w:proofErr w:type="spellStart"/>
+            <w:bookmarkStart w:id="7" w:name="_GoBack"/>
+            <w:bookmarkEnd w:id="7"/>
+            <w:r>
+              <w:rPr>
+                <w:rFonts w:hint="eastAsia"/>
+              </w:rPr>
+              <w:t>，分为未激活（</w:t>
+            </w:r>
             <w:r>
               <w:rPr>
                 <w:rFonts w:hint="eastAsia"/>
               </w:rPr>
               <w:t>unactivated</w:t>
             </w:r>
-            <w:proofErr w:type="spellEnd"/>
             <w:r>
               <w:rPr>
                 <w:rFonts w:hint="eastAsia"/>
@@ -1021,7 +1003,6 @@
             <w:pPr>
               <w:cnfStyle w:val="000000000000" w:firstRow="0" w:lastRow="0" w:firstColumn="0" w:lastColumn="0" w:oddVBand="0" w:evenVBand="0" w:oddHBand="0" w:evenHBand="0" w:firstRowFirstColumn="0" w:firstRowLastColumn="0" w:lastRowFirstColumn="0" w:lastRowLastColumn="0"/>
             </w:pPr>
-            <w:proofErr w:type="spellStart"/>
             <w:r>
               <w:t>I</w:t>
             </w:r>
@@ -1031,7 +1012,6 @@
               </w:rPr>
               <w:t>nt</w:t>
             </w:r>
-            <w:proofErr w:type="spellEnd"/>
             <w:r>
               <w:rPr>
                 <w:rFonts w:hint="eastAsia"/>
@@ -1083,7 +1063,6 @@
             <w:pPr>
               <w:cnfStyle w:val="000000100000" w:firstRow="0" w:lastRow="0" w:firstColumn="0" w:lastColumn="0" w:oddVBand="0" w:evenVBand="0" w:oddHBand="1" w:evenHBand="0" w:firstRowFirstColumn="0" w:firstRowLastColumn="0" w:lastRowFirstColumn="0" w:lastRowLastColumn="0"/>
             </w:pPr>
-            <w:proofErr w:type="spellStart"/>
             <w:r>
               <w:t>I</w:t>
             </w:r>
@@ -1093,7 +1072,6 @@
               </w:rPr>
               <w:t>nt</w:t>
             </w:r>
-            <w:proofErr w:type="spellEnd"/>
             <w:r>
               <w:rPr>
                 <w:rFonts w:hint="eastAsia"/>
@@ -1116,7 +1094,6 @@
                 <w:bCs w:val="0"/>
               </w:rPr>
             </w:pPr>
-            <w:proofErr w:type="spellStart"/>
             <w:r>
               <w:rPr>
                 <w:rFonts w:hint="eastAsia"/>
@@ -1125,8 +1102,6 @@
               </w:rPr>
               <w:t>Auth_</w:t>
             </w:r>
-            <w:bookmarkStart w:id="7" w:name="_GoBack"/>
-            <w:bookmarkEnd w:id="7"/>
             <w:r>
               <w:rPr>
                 <w:b w:val="0"/>
@@ -1142,7 +1117,6 @@
               </w:rPr>
               <w:t>d</w:t>
             </w:r>
-            <w:proofErr w:type="spellEnd"/>
           </w:p>
         </w:tc>
         <w:tc>
@@ -1297,14 +1271,12 @@
               </w:rPr>
               <w:t>主键，标识符，七位</w:t>
             </w:r>
-            <w:proofErr w:type="spellStart"/>
             <w:r>
               <w:rPr>
                 <w:rFonts w:hint="eastAsia"/>
               </w:rPr>
               <w:t>int</w:t>
             </w:r>
-            <w:proofErr w:type="spellEnd"/>
             <w:r>
               <w:rPr>
                 <w:rFonts w:hint="eastAsia"/>
@@ -1475,7 +1447,6 @@
                 <w:bCs w:val="0"/>
               </w:rPr>
             </w:pPr>
-            <w:proofErr w:type="spellStart"/>
             <w:r>
               <w:rPr>
                 <w:b w:val="0"/>
@@ -1483,7 +1454,6 @@
               </w:rPr>
               <w:t>BankCardNumber</w:t>
             </w:r>
-            <w:proofErr w:type="spellEnd"/>
           </w:p>
         </w:tc>
         <w:tc>
@@ -1559,7 +1529,6 @@
               </w:rPr>
               <w:t>，分为</w:t>
             </w:r>
-            <w:proofErr w:type="spellStart"/>
             <w:r>
               <w:rPr>
                 <w:rFonts w:hint="eastAsia"/>
@@ -1569,7 +1538,6 @@
             <w:r>
               <w:t>Manager</w:t>
             </w:r>
-            <w:proofErr w:type="spellEnd"/>
             <w:r>
               <w:rPr>
                 <w:rFonts w:hint="eastAsia"/>
@@ -1586,16 +1554,8 @@
               <w:rPr>
                 <w:rFonts w:hint="eastAsia"/>
               </w:rPr>
-              <w:t>三个</w:t>
-            </w:r>
-            <w:proofErr w:type="gramStart"/>
-            <w:r>
-              <w:rPr>
-                <w:rFonts w:hint="eastAsia"/>
-              </w:rPr>
-              <w:t>枚举值</w:t>
-            </w:r>
-            <w:proofErr w:type="gramEnd"/>
+              <w:t>三个枚举值</w:t>
+            </w:r>
           </w:p>
         </w:tc>
       </w:tr>
@@ -1759,7 +1719,6 @@
                 <w:bCs w:val="0"/>
               </w:rPr>
             </w:pPr>
-            <w:proofErr w:type="spellStart"/>
             <w:r>
               <w:rPr>
                 <w:b w:val="0"/>
@@ -1775,7 +1734,6 @@
               </w:rPr>
               <w:t>eacherName</w:t>
             </w:r>
-            <w:proofErr w:type="spellEnd"/>
           </w:p>
         </w:tc>
         <w:tc>
@@ -1858,7 +1816,6 @@
                 <w:bCs w:val="0"/>
               </w:rPr>
             </w:pPr>
-            <w:proofErr w:type="spellStart"/>
             <w:r>
               <w:rPr>
                 <w:b w:val="0"/>
@@ -1874,7 +1831,6 @@
               </w:rPr>
               <w:t>tartTime</w:t>
             </w:r>
-            <w:proofErr w:type="spellEnd"/>
           </w:p>
         </w:tc>
         <w:tc>
@@ -1910,7 +1866,6 @@
                 <w:bCs w:val="0"/>
               </w:rPr>
             </w:pPr>
-            <w:proofErr w:type="spellStart"/>
             <w:r>
               <w:rPr>
                 <w:rFonts w:hint="eastAsia"/>
@@ -1919,7 +1874,6 @@
               </w:rPr>
               <w:t>EndTime</w:t>
             </w:r>
-            <w:proofErr w:type="spellEnd"/>
           </w:p>
         </w:tc>
         <w:tc>
@@ -1952,7 +1906,6 @@
                 <w:bCs w:val="0"/>
               </w:rPr>
             </w:pPr>
-            <w:proofErr w:type="spellStart"/>
             <w:r>
               <w:rPr>
                 <w:rFonts w:hint="eastAsia"/>
@@ -1961,7 +1914,6 @@
               </w:rPr>
               <w:t>InstitutionId</w:t>
             </w:r>
-            <w:proofErr w:type="spellEnd"/>
           </w:p>
         </w:tc>
         <w:tc>
@@ -2097,14 +2049,12 @@
         <w:t xml:space="preserve"> </w:t>
       </w:r>
       <w:bookmarkEnd w:id="10"/>
-      <w:proofErr w:type="spellStart"/>
       <w:r>
         <w:rPr>
           <w:rFonts w:hint="eastAsia"/>
         </w:rPr>
         <w:t>bankAccount</w:t>
       </w:r>
-      <w:proofErr w:type="spellEnd"/>
     </w:p>
     <w:tbl>
       <w:tblPr>
@@ -2177,7 +2127,6 @@
                 <w:bCs w:val="0"/>
               </w:rPr>
             </w:pPr>
-            <w:proofErr w:type="spellStart"/>
             <w:r>
               <w:rPr>
                 <w:b w:val="0"/>
@@ -2185,7 +2134,6 @@
               </w:rPr>
               <w:t>CardNumber</w:t>
             </w:r>
-            <w:proofErr w:type="spellEnd"/>
           </w:p>
         </w:tc>
         <w:tc>
@@ -2355,14 +2303,12 @@
         <w:t xml:space="preserve"> </w:t>
       </w:r>
       <w:bookmarkEnd w:id="11"/>
-      <w:proofErr w:type="spellStart"/>
       <w:r>
         <w:t>Study</w:t>
       </w:r>
       <w:r>
         <w:t>Connection</w:t>
       </w:r>
-      <w:proofErr w:type="spellEnd"/>
     </w:p>
     <w:tbl>
       <w:tblPr>
@@ -2435,7 +2381,6 @@
                 <w:bCs w:val="0"/>
               </w:rPr>
             </w:pPr>
-            <w:proofErr w:type="spellStart"/>
             <w:r>
               <w:rPr>
                 <w:b w:val="0"/>
@@ -2451,7 +2396,6 @@
               </w:rPr>
               <w:t>ser_id</w:t>
             </w:r>
-            <w:proofErr w:type="spellEnd"/>
           </w:p>
         </w:tc>
         <w:tc>
@@ -2484,7 +2428,6 @@
                 <w:bCs w:val="0"/>
               </w:rPr>
             </w:pPr>
-            <w:proofErr w:type="spellStart"/>
             <w:r>
               <w:rPr>
                 <w:rFonts w:hint="eastAsia"/>
@@ -2508,7 +2451,6 @@
               </w:rPr>
               <w:t>_id</w:t>
             </w:r>
-            <w:proofErr w:type="spellEnd"/>
           </w:p>
         </w:tc>
         <w:tc>
@@ -2544,7 +2486,6 @@
                 <w:bCs w:val="0"/>
               </w:rPr>
             </w:pPr>
-            <w:proofErr w:type="spellStart"/>
             <w:r>
               <w:rPr>
                 <w:rFonts w:hint="eastAsia"/>
@@ -2560,7 +2501,6 @@
               </w:rPr>
               <w:t>_id</w:t>
             </w:r>
-            <w:proofErr w:type="spellEnd"/>
           </w:p>
         </w:tc>
         <w:tc>
@@ -2604,15 +2544,15 @@
                 <w:b w:val="0"/>
                 <w:bCs w:val="0"/>
               </w:rPr>
-              <w:t>S</w:t>
-            </w:r>
-            <w:r>
-              <w:rPr>
-                <w:rFonts w:hint="eastAsia"/>
-                <w:b w:val="0"/>
-                <w:bCs w:val="0"/>
-              </w:rPr>
-              <w:t>tatus</w:t>
+              <w:t>P</w:t>
+            </w:r>
+            <w:r>
+              <w:rPr>
+                <w:rFonts w:hint="eastAsia"/>
+                <w:b w:val="0"/>
+                <w:bCs w:val="0"/>
+              </w:rPr>
+              <w:t>aymentMethod</w:t>
             </w:r>
           </w:p>
         </w:tc>
@@ -2628,76 +2568,37 @@
               <w:rPr>
                 <w:rFonts w:hint="eastAsia"/>
               </w:rPr>
-              <w:t>状态：已支付（</w:t>
-            </w:r>
-            <w:r>
-              <w:rPr>
-                <w:rFonts w:hint="eastAsia"/>
-              </w:rPr>
-              <w:t>payed</w:t>
-            </w:r>
-            <w:r>
-              <w:rPr>
-                <w:rFonts w:hint="eastAsia"/>
-              </w:rPr>
-              <w:t>），</w:t>
-            </w:r>
-            <w:r>
-              <w:rPr>
-                <w:rFonts w:hint="eastAsia"/>
-              </w:rPr>
-              <w:t>退订（</w:t>
-            </w:r>
-            <w:r>
-              <w:t>unsubscribe</w:t>
-            </w:r>
-            <w:r>
-              <w:rPr>
-                <w:rFonts w:hint="eastAsia"/>
-              </w:rPr>
-              <w:t>），</w:t>
-            </w:r>
-            <w:r>
-              <w:rPr>
-                <w:rFonts w:hint="eastAsia"/>
-              </w:rPr>
-              <w:t>已开始学习（</w:t>
-            </w:r>
-            <w:r>
-              <w:rPr>
-                <w:rFonts w:hint="eastAsia"/>
-              </w:rPr>
-              <w:t>studying</w:t>
-            </w:r>
-            <w:r>
-              <w:rPr>
-                <w:rFonts w:hint="eastAsia"/>
-              </w:rPr>
-              <w:t>），退课（</w:t>
-            </w:r>
-            <w:r>
-              <w:rPr>
-                <w:rFonts w:hint="eastAsia"/>
-              </w:rPr>
-              <w:t>cancelled</w:t>
-            </w:r>
-            <w:r>
-              <w:rPr>
-                <w:rFonts w:hint="eastAsia"/>
-              </w:rPr>
-              <w:t>），已结束（</w:t>
-            </w:r>
-            <w:r>
-              <w:rPr>
-                <w:rFonts w:hint="eastAsia"/>
-              </w:rPr>
-              <w:t>end</w:t>
-            </w:r>
-            <w:r>
-              <w:rPr>
-                <w:rFonts w:hint="eastAsia"/>
-              </w:rPr>
-              <w:t>）</w:t>
+              <w:t xml:space="preserve">String </w:t>
+            </w:r>
+            <w:r>
+              <w:rPr>
+                <w:rFonts w:hint="eastAsia"/>
+              </w:rPr>
+              <w:t>支付方式，分为会员卡（</w:t>
+            </w:r>
+            <w:r>
+              <w:rPr>
+                <w:rFonts w:hint="eastAsia"/>
+              </w:rPr>
+              <w:t>card</w:t>
+            </w:r>
+            <w:r>
+              <w:rPr>
+                <w:rFonts w:hint="eastAsia"/>
+              </w:rPr>
+              <w:t>）和现金（</w:t>
+            </w:r>
+            <w:r>
+              <w:rPr>
+                <w:rFonts w:hint="eastAsia"/>
+              </w:rPr>
+              <w:t>cash</w:t>
+            </w:r>
+            <w:r>
+              <w:rPr>
+                <w:rFonts w:hint="eastAsia"/>
+              </w:rPr>
+              <w:t>）两种方式</w:t>
             </w:r>
           </w:p>
         </w:tc>
@@ -2718,23 +2619,21 @@
                 <w:bCs w:val="0"/>
               </w:rPr>
             </w:pPr>
-            <w:proofErr w:type="spellStart"/>
-            <w:r>
-              <w:rPr>
-                <w:b w:val="0"/>
-                <w:bCs w:val="0"/>
-              </w:rPr>
-              <w:t>P</w:t>
-            </w:r>
-            <w:r>
-              <w:rPr>
-                <w:rFonts w:hint="eastAsia"/>
-                <w:b w:val="0"/>
-                <w:bCs w:val="0"/>
-              </w:rPr>
-              <w:t>aymentMethod</w:t>
-            </w:r>
-            <w:proofErr w:type="spellEnd"/>
+            <w:r>
+              <w:rPr>
+                <w:b w:val="0"/>
+                <w:bCs w:val="0"/>
+              </w:rPr>
+              <w:t>M</w:t>
+            </w:r>
+            <w:r>
+              <w:rPr>
+                <w:rFonts w:hint="eastAsia"/>
+                <w:b w:val="0"/>
+                <w:bCs w:val="0"/>
+              </w:rPr>
+              <w:t>ark</w:t>
+            </w:r>
           </w:p>
         </w:tc>
         <w:tc>
@@ -2744,83 +2643,6 @@
           <w:p>
             <w:pPr>
               <w:cnfStyle w:val="000000100000" w:firstRow="0" w:lastRow="0" w:firstColumn="0" w:lastColumn="0" w:oddVBand="0" w:evenVBand="0" w:oddHBand="1" w:evenHBand="0" w:firstRowFirstColumn="0" w:firstRowLastColumn="0" w:lastRowFirstColumn="0" w:lastRowLastColumn="0"/>
-            </w:pPr>
-            <w:r>
-              <w:rPr>
-                <w:rFonts w:hint="eastAsia"/>
-              </w:rPr>
-              <w:t xml:space="preserve">String </w:t>
-            </w:r>
-            <w:r>
-              <w:rPr>
-                <w:rFonts w:hint="eastAsia"/>
-              </w:rPr>
-              <w:t>支付方式，分为会员卡（</w:t>
-            </w:r>
-            <w:r>
-              <w:rPr>
-                <w:rFonts w:hint="eastAsia"/>
-              </w:rPr>
-              <w:t>card</w:t>
-            </w:r>
-            <w:r>
-              <w:rPr>
-                <w:rFonts w:hint="eastAsia"/>
-              </w:rPr>
-              <w:t>）和现金（</w:t>
-            </w:r>
-            <w:r>
-              <w:rPr>
-                <w:rFonts w:hint="eastAsia"/>
-              </w:rPr>
-              <w:t>cash</w:t>
-            </w:r>
-            <w:r>
-              <w:rPr>
-                <w:rFonts w:hint="eastAsia"/>
-              </w:rPr>
-              <w:t>）两种方式</w:t>
-            </w:r>
-          </w:p>
-        </w:tc>
-      </w:tr>
-      <w:tr>
-        <w:tc>
-          <w:tcPr>
-            <w:cnfStyle w:val="001000000000" w:firstRow="0" w:lastRow="0" w:firstColumn="1" w:lastColumn="0" w:oddVBand="0" w:evenVBand="0" w:oddHBand="0" w:evenHBand="0" w:firstRowFirstColumn="0" w:firstRowLastColumn="0" w:lastRowFirstColumn="0" w:lastRowLastColumn="0"/>
-            <w:tcW w:w="1797" w:type="dxa"/>
-          </w:tcPr>
-          <w:p>
-            <w:pPr>
-              <w:rPr>
-                <w:b w:val="0"/>
-                <w:bCs w:val="0"/>
-              </w:rPr>
-            </w:pPr>
-            <w:r>
-              <w:rPr>
-                <w:b w:val="0"/>
-                <w:bCs w:val="0"/>
-              </w:rPr>
-              <w:t>M</w:t>
-            </w:r>
-            <w:r>
-              <w:rPr>
-                <w:rFonts w:hint="eastAsia"/>
-                <w:b w:val="0"/>
-                <w:bCs w:val="0"/>
-              </w:rPr>
-              <w:t>ark</w:t>
-            </w:r>
-          </w:p>
-        </w:tc>
-        <w:tc>
-          <w:tcPr>
-            <w:tcW w:w="7187" w:type="dxa"/>
-          </w:tcPr>
-          <w:p>
-            <w:pPr>
-              <w:cnfStyle w:val="000000000000" w:firstRow="0" w:lastRow="0" w:firstColumn="0" w:lastColumn="0" w:oddVBand="0" w:evenVBand="0" w:oddHBand="0" w:evenHBand="0" w:firstRowFirstColumn="0" w:firstRowLastColumn="0" w:lastRowFirstColumn="0" w:lastRowLastColumn="0"/>
             </w:pPr>
             <w:r>
               <w:rPr>
@@ -2858,7 +2680,6 @@
         </w:rPr>
         <w:t xml:space="preserve"> </w:t>
       </w:r>
-      <w:proofErr w:type="spellStart"/>
       <w:r>
         <w:rPr>
           <w:rFonts w:hint="eastAsia"/>
@@ -2868,7 +2689,6 @@
       <w:r>
         <w:t>Change</w:t>
       </w:r>
-      <w:proofErr w:type="spellEnd"/>
       <w:r>
         <w:t xml:space="preserve"> </w:t>
       </w:r>
@@ -2944,7 +2764,6 @@
                 <w:bCs w:val="0"/>
               </w:rPr>
             </w:pPr>
-            <w:proofErr w:type="spellStart"/>
             <w:r>
               <w:rPr>
                 <w:rFonts w:hint="eastAsia"/>
@@ -2968,7 +2787,6 @@
               </w:rPr>
               <w:t>ame</w:t>
             </w:r>
-            <w:proofErr w:type="spellEnd"/>
           </w:p>
         </w:tc>
         <w:tc>
@@ -3001,13 +2819,11 @@
                 <w:bCs w:val="0"/>
               </w:rPr>
             </w:pPr>
-            <w:proofErr w:type="spellStart"/>
-            <w:r>
-              <w:rPr>
-                <w:b w:val="0"/>
-                <w:bCs w:val="0"/>
-              </w:rPr>
-              <w:lastRenderedPageBreak/>
+            <w:r>
+              <w:rPr>
+                <w:b w:val="0"/>
+                <w:bCs w:val="0"/>
+              </w:rPr>
               <w:t>T</w:t>
             </w:r>
             <w:r>
@@ -3018,7 +2834,6 @@
               </w:rPr>
               <w:t>eacherName</w:t>
             </w:r>
-            <w:proofErr w:type="spellEnd"/>
           </w:p>
         </w:tc>
         <w:tc>
@@ -3101,12 +2916,12 @@
                 <w:bCs w:val="0"/>
               </w:rPr>
             </w:pPr>
-            <w:proofErr w:type="spellStart"/>
-            <w:r>
-              <w:rPr>
-                <w:b w:val="0"/>
-                <w:bCs w:val="0"/>
-              </w:rPr>
+            <w:r>
+              <w:rPr>
+                <w:b w:val="0"/>
+                <w:bCs w:val="0"/>
+              </w:rPr>
+              <w:lastRenderedPageBreak/>
               <w:t>S</w:t>
             </w:r>
             <w:r>
@@ -3117,7 +2932,6 @@
               </w:rPr>
               <w:t>tartTime</w:t>
             </w:r>
-            <w:proofErr w:type="spellEnd"/>
           </w:p>
         </w:tc>
         <w:tc>
@@ -3153,7 +2967,6 @@
                 <w:bCs w:val="0"/>
               </w:rPr>
             </w:pPr>
-            <w:proofErr w:type="spellStart"/>
             <w:r>
               <w:rPr>
                 <w:rFonts w:hint="eastAsia"/>
@@ -3162,7 +2975,6 @@
               </w:rPr>
               <w:t>EndTime</w:t>
             </w:r>
-            <w:proofErr w:type="spellEnd"/>
           </w:p>
         </w:tc>
         <w:tc>
@@ -3195,7 +3007,6 @@
                 <w:bCs w:val="0"/>
               </w:rPr>
             </w:pPr>
-            <w:proofErr w:type="spellStart"/>
             <w:r>
               <w:rPr>
                 <w:rFonts w:hint="eastAsia"/>
@@ -3204,7 +3015,6 @@
               </w:rPr>
               <w:t>InstitutionId</w:t>
             </w:r>
-            <w:proofErr w:type="spellEnd"/>
           </w:p>
         </w:tc>
         <w:tc>
@@ -3302,7 +3112,6 @@
                 <w:bCs w:val="0"/>
               </w:rPr>
             </w:pPr>
-            <w:proofErr w:type="spellStart"/>
             <w:r>
               <w:rPr>
                 <w:b w:val="0"/>
@@ -3325,7 +3134,6 @@
               </w:rPr>
               <w:t>Kind</w:t>
             </w:r>
-            <w:proofErr w:type="spellEnd"/>
           </w:p>
         </w:tc>
         <w:tc>
@@ -3403,13 +3211,8 @@
         <w:t>7</w:t>
       </w:r>
       <w:r>
-        <w:t xml:space="preserve"> </w:t>
+        <w:t xml:space="preserve"> WaitingPayment</w:t>
       </w:r>
-      <w:proofErr w:type="spellStart"/>
-      <w:r>
-        <w:t>WaitingPayment</w:t>
-      </w:r>
-      <w:proofErr w:type="spellEnd"/>
     </w:p>
     <w:tbl>
       <w:tblPr>
@@ -3482,7 +3285,6 @@
                 <w:bCs w:val="0"/>
               </w:rPr>
             </w:pPr>
-            <w:proofErr w:type="spellStart"/>
             <w:r>
               <w:rPr>
                 <w:b w:val="0"/>
@@ -3490,7 +3292,6 @@
               </w:rPr>
               <w:t>FromAccount_id</w:t>
             </w:r>
-            <w:proofErr w:type="spellEnd"/>
           </w:p>
         </w:tc>
         <w:tc>
@@ -3523,7 +3324,6 @@
                 <w:bCs w:val="0"/>
               </w:rPr>
             </w:pPr>
-            <w:proofErr w:type="spellStart"/>
             <w:r>
               <w:rPr>
                 <w:b w:val="0"/>
@@ -3531,7 +3331,6 @@
               </w:rPr>
               <w:t>ToAccount_id</w:t>
             </w:r>
-            <w:proofErr w:type="spellEnd"/>
           </w:p>
         </w:tc>
         <w:tc>
@@ -3651,12 +3450,8 @@
         <w:t>2.</w:t>
       </w:r>
       <w:r>
-        <w:t>8</w:t>
+        <w:t xml:space="preserve">8 </w:t>
       </w:r>
-      <w:r>
-        <w:t xml:space="preserve"> </w:t>
-      </w:r>
-      <w:proofErr w:type="spellStart"/>
       <w:r>
         <w:rPr>
           <w:rFonts w:hint="eastAsia"/>
@@ -3666,7 +3461,6 @@
       <w:r>
         <w:t>StatusChangeLog</w:t>
       </w:r>
-      <w:proofErr w:type="spellEnd"/>
     </w:p>
     <w:tbl>
       <w:tblPr>
@@ -3739,7 +3533,6 @@
                 <w:bCs w:val="0"/>
               </w:rPr>
             </w:pPr>
-            <w:proofErr w:type="spellStart"/>
             <w:r>
               <w:rPr>
                 <w:b w:val="0"/>
@@ -3747,7 +3540,6 @@
               </w:rPr>
               <w:t>ChangeKind</w:t>
             </w:r>
-            <w:proofErr w:type="spellEnd"/>
           </w:p>
         </w:tc>
         <w:tc>
@@ -3816,7 +3608,6 @@
                 <w:bCs w:val="0"/>
               </w:rPr>
             </w:pPr>
-            <w:proofErr w:type="spellStart"/>
             <w:r>
               <w:rPr>
                 <w:rFonts w:hint="eastAsia"/>
@@ -3832,7 +3623,6 @@
               </w:rPr>
               <w:t>_id</w:t>
             </w:r>
-            <w:proofErr w:type="spellEnd"/>
           </w:p>
         </w:tc>
         <w:tc>
@@ -3874,7 +3664,6 @@
                 <w:bCs w:val="0"/>
               </w:rPr>
             </w:pPr>
-            <w:proofErr w:type="spellStart"/>
             <w:r>
               <w:rPr>
                 <w:b w:val="0"/>
@@ -3882,7 +3671,6 @@
               </w:rPr>
               <w:t>Institution_id</w:t>
             </w:r>
-            <w:proofErr w:type="spellEnd"/>
           </w:p>
         </w:tc>
         <w:tc>
@@ -3917,12 +3705,10 @@
           <w:p>
             <w:pPr>
               <w:rPr>
-                <w:rFonts w:hint="eastAsia"/>
-                <w:b w:val="0"/>
-                <w:bCs w:val="0"/>
-              </w:rPr>
-            </w:pPr>
-            <w:proofErr w:type="spellStart"/>
+                <w:b w:val="0"/>
+                <w:bCs w:val="0"/>
+              </w:rPr>
+            </w:pPr>
             <w:r>
               <w:rPr>
                 <w:rFonts w:hint="eastAsia"/>
@@ -3931,7 +3717,6 @@
               </w:rPr>
               <w:t>Course_id</w:t>
             </w:r>
-            <w:proofErr w:type="spellEnd"/>
           </w:p>
         </w:tc>
         <w:tc>
@@ -4083,7 +3868,7 @@
                 <w:bCs/>
                 <w:noProof/>
               </w:rPr>
-              <w:t>2</w:t>
+              <w:t>1</w:t>
             </w:r>
             <w:r>
               <w:rPr>
@@ -8707,6 +8492,7 @@
     <w:rsid w:val="005A720E"/>
     <w:rsid w:val="0067762B"/>
     <w:rsid w:val="006936F9"/>
+    <w:rsid w:val="008B3237"/>
     <w:rsid w:val="00900DF3"/>
     <w:rsid w:val="00953C9C"/>
     <w:rsid w:val="00B80AFF"/>
@@ -9226,7 +9012,7 @@
         <a:sysClr val="windowText" lastClr="000000"/>
       </a:dk1>
       <a:lt1>
-        <a:sysClr val="window" lastClr="FFFFFF"/>
+        <a:sysClr val="window" lastClr="CEEACA"/>
       </a:lt1>
       <a:dk2>
         <a:srgbClr val="1F497D"/>
@@ -9597,7 +9383,7 @@
 </file>
 
 <file path=customXml/itemProps2.xml><?xml version="1.0" encoding="utf-8"?>
-<ds:datastoreItem xmlns:ds="http://schemas.openxmlformats.org/officeDocument/2006/customXml" ds:itemID="{071FEC6D-D2EF-40C2-A48A-80D9BBA6CB58}">
+<ds:datastoreItem xmlns:ds="http://schemas.openxmlformats.org/officeDocument/2006/customXml" ds:itemID="{DA784557-86F2-4BFC-B76A-5CAF788F60AC}">
   <ds:schemaRefs>
     <ds:schemaRef ds:uri="http://schemas.openxmlformats.org/officeDocument/2006/bibliography"/>
   </ds:schemaRefs>
